--- a/AWS Coursera Notes and contents.docx
+++ b/AWS Coursera Notes and contents.docx
@@ -254,10 +254,7 @@
         <w:t xml:space="preserve">Region: </w:t>
       </w:r>
       <w:r>
-        <w:t xml:space="preserve">Cluster of Availability Zone is called as </w:t>
-      </w:r>
-      <w:r>
-        <w:t xml:space="preserve">region; the names of region are named after the location where they reside. </w:t>
+        <w:t xml:space="preserve">Cluster of Availability Zone is called as region; the names of region are named after the location where they reside. </w:t>
       </w:r>
     </w:p>
     <w:p/>
@@ -461,216 +458,2178 @@
       <w:r>
         <w:t xml:space="preserve"> – You can use Unified Navigation to access recently visited service consoles, view and add services to your </w:t>
       </w:r>
+      <w:r>
+        <w:t>Favosites</w:t>
+      </w:r>
+      <w:r>
+        <w:t xml:space="preserve"> list, access your console settings, and access AWS User Notifications.</w:t>
+      </w:r>
+    </w:p>
+    <w:p>
+      <w:pPr>
+        <w:spacing w:after="0"/>
+      </w:pPr>
+    </w:p>
+    <w:p>
+      <w:pPr>
+        <w:spacing w:after="0"/>
+      </w:pPr>
+      <w:r>
+        <w:rPr>
+          <w:b/>
+          <w:bCs/>
+        </w:rPr>
+        <w:t>Search for AWS services and other AWS information</w:t>
+      </w:r>
+      <w:r>
+        <w:t xml:space="preserve"> – use Unified Search to search for AWS services and features, and AWS marketplace products.</w:t>
+      </w:r>
+    </w:p>
+    <w:p>
+      <w:pPr>
+        <w:spacing w:after="0"/>
+      </w:pPr>
+    </w:p>
+    <w:p>
+      <w:pPr>
+        <w:spacing w:after="0"/>
+      </w:pPr>
+      <w:r>
+        <w:rPr>
+          <w:b/>
+          <w:bCs/>
+        </w:rPr>
+        <w:t>Customize the console</w:t>
+      </w:r>
+      <w:r>
+        <w:t xml:space="preserve"> – You can use Unified settings to customize various aspects of the AWS Management Console. This includes the language, default Region, and more.</w:t>
+      </w:r>
+    </w:p>
+    <w:p>
+      <w:pPr>
+        <w:spacing w:after="0"/>
+      </w:pPr>
+    </w:p>
+    <w:p>
+      <w:pPr>
+        <w:spacing w:after="0"/>
+      </w:pPr>
+      <w:r>
+        <w:rPr>
+          <w:b/>
+          <w:bCs/>
+        </w:rPr>
+        <w:t>Run CLI commands</w:t>
+      </w:r>
+      <w:r>
+        <w:t xml:space="preserve"> – AWS </w:t>
+      </w:r>
+      <w:r>
+        <w:t>Cloud Shell</w:t>
+      </w:r>
+      <w:r>
+        <w:t xml:space="preserve"> is accessible directly from the console. You can use </w:t>
+      </w:r>
+      <w:r>
+        <w:t>Cloud Shell</w:t>
+      </w:r>
+      <w:r>
+        <w:t xml:space="preserve"> to run AWS CLI commands against your </w:t>
+      </w:r>
+      <w:r>
+        <w:t>favourite</w:t>
+      </w:r>
+      <w:r>
+        <w:t xml:space="preserve"> services.</w:t>
+      </w:r>
+    </w:p>
+    <w:p>
+      <w:pPr>
+        <w:spacing w:after="0"/>
+      </w:pPr>
+    </w:p>
+    <w:p>
+      <w:pPr>
+        <w:spacing w:after="0"/>
+      </w:pPr>
+      <w:r>
+        <w:rPr>
+          <w:b/>
+          <w:bCs/>
+        </w:rPr>
+        <w:t>Access all AWS event notifications</w:t>
+      </w:r>
+      <w:r>
+        <w:t xml:space="preserve"> – You can use the AWS Management Console to access notifications from AWS User Notifications and AWS Health.</w:t>
+      </w:r>
+    </w:p>
+    <w:p>
+      <w:pPr>
+        <w:spacing w:after="0"/>
+      </w:pPr>
+    </w:p>
+    <w:p>
+      <w:pPr>
+        <w:spacing w:after="0"/>
+      </w:pPr>
+      <w:r>
+        <w:rPr>
+          <w:b/>
+          <w:bCs/>
+        </w:rPr>
+        <w:t>Customize AWS Console Home</w:t>
+      </w:r>
+      <w:r>
+        <w:t xml:space="preserve"> – You can completely customize your AWS Console Home experience by using widgets.</w:t>
+      </w:r>
+    </w:p>
+    <w:p>
+      <w:pPr>
+        <w:spacing w:after="0"/>
+      </w:pPr>
+    </w:p>
+    <w:p>
+      <w:pPr>
+        <w:spacing w:after="0"/>
+      </w:pPr>
+      <w:r>
+        <w:rPr>
+          <w:b/>
+          <w:bCs/>
+        </w:rPr>
+        <w:t>Create and manage AWS applications</w:t>
+      </w:r>
+      <w:r>
+        <w:t xml:space="preserve"> – Manage and monitor the cost, health, security posture, and performance of your applications using </w:t>
+      </w:r>
+      <w:r>
+        <w:t>my Applications</w:t>
+      </w:r>
+      <w:r>
+        <w:t xml:space="preserve"> in AWS Console Home.</w:t>
+      </w:r>
+    </w:p>
+    <w:p>
+      <w:pPr>
+        <w:spacing w:after="0"/>
+      </w:pPr>
+    </w:p>
+    <w:p>
+      <w:pPr>
+        <w:spacing w:after="0"/>
+      </w:pPr>
+      <w:r>
+        <w:rPr>
+          <w:b/>
+          <w:bCs/>
+        </w:rPr>
+        <w:t>Chat with Amazon Q –</w:t>
+      </w:r>
+      <w:r>
+        <w:t xml:space="preserve"> You can get Generative </w:t>
+      </w:r>
+      <w:r>
+        <w:t>Artificial</w:t>
+      </w:r>
+      <w:r>
+        <w:t xml:space="preserve"> Intelligence (AI) assistant powered answers to your AWS service questions directly from the console. You can also get connected with a live agent for additional support.</w:t>
+      </w:r>
+    </w:p>
+    <w:p>
+      <w:pPr>
+        <w:spacing w:after="0"/>
+      </w:pPr>
+    </w:p>
+    <w:p>
+      <w:pPr>
+        <w:spacing w:after="0"/>
+      </w:pPr>
+      <w:r>
+        <w:rPr>
+          <w:b/>
+          <w:bCs/>
+        </w:rPr>
+        <w:t>Control AWS account access in your network</w:t>
+      </w:r>
+      <w:r>
+        <w:t xml:space="preserve"> – You can use AWS Management Console Private Access to limit access to the AWS Management Console to a specified set of known AWS accounts when the traffic originates from within your network.</w:t>
+      </w:r>
+    </w:p>
+    <w:p>
+      <w:pPr>
+        <w:spacing w:after="0"/>
+      </w:pPr>
+    </w:p>
+    <w:p>
+      <w:pPr>
+        <w:spacing w:after="0"/>
+      </w:pPr>
+    </w:p>
+    <w:p>
+      <w:pPr>
+        <w:spacing w:after="0"/>
+      </w:pPr>
+    </w:p>
+    <w:p>
+      <w:pPr>
+        <w:spacing w:after="0"/>
+      </w:pPr>
+    </w:p>
+    <w:p>
+      <w:pPr>
+        <w:spacing w:after="0"/>
+      </w:pPr>
+    </w:p>
+    <w:p>
+      <w:pPr>
+        <w:spacing w:after="0"/>
+      </w:pPr>
+    </w:p>
+    <w:p>
+      <w:pPr>
+        <w:spacing w:after="0"/>
+      </w:pPr>
+    </w:p>
+    <w:p>
+      <w:pPr>
+        <w:spacing w:after="0"/>
+      </w:pPr>
+    </w:p>
+    <w:p>
+      <w:pPr>
+        <w:spacing w:after="0"/>
+      </w:pPr>
+    </w:p>
+    <w:p>
+      <w:pPr>
+        <w:spacing w:after="0"/>
+      </w:pPr>
+    </w:p>
+    <w:p>
+      <w:pPr>
+        <w:spacing w:after="0"/>
+      </w:pPr>
+    </w:p>
+    <w:p>
+      <w:pPr>
+        <w:spacing w:after="0"/>
+      </w:pPr>
+    </w:p>
+    <w:p>
+      <w:pPr>
+        <w:spacing w:after="0"/>
+      </w:pPr>
+    </w:p>
+    <w:p>
+      <w:pPr>
+        <w:spacing w:after="0"/>
+        <w:rPr>
+          <w:b/>
+          <w:bCs/>
+        </w:rPr>
+      </w:pPr>
+      <w:r>
+        <w:rPr>
+          <w:b/>
+          <w:bCs/>
+        </w:rPr>
+        <w:lastRenderedPageBreak/>
+        <w:t>Security and the AWS Shared Responsibility Model</w:t>
+      </w:r>
+    </w:p>
+    <w:p/>
+    <w:p>
+      <w:r>
+        <w:t>Security of Cloud vs Security in the cloud</w:t>
+      </w:r>
+    </w:p>
+    <w:p>
+      <w:r>
+        <w:drawing>
+          <wp:inline distT="0" distB="0" distL="0" distR="0" wp14:anchorId="45BE4D9E" wp14:editId="7C854EE8">
+            <wp:extent cx="5731510" cy="2463800"/>
+            <wp:effectExtent l="0" t="0" r="2540" b="0"/>
+            <wp:docPr id="373386191" name="Picture 1"/>
+            <wp:cNvGraphicFramePr>
+              <a:graphicFrameLocks xmlns:a="http://schemas.openxmlformats.org/drawingml/2006/main" noChangeAspect="1"/>
+            </wp:cNvGraphicFramePr>
+            <a:graphic xmlns:a="http://schemas.openxmlformats.org/drawingml/2006/main">
+              <a:graphicData uri="http://schemas.openxmlformats.org/drawingml/2006/picture">
+                <pic:pic xmlns:pic="http://schemas.openxmlformats.org/drawingml/2006/picture">
+                  <pic:nvPicPr>
+                    <pic:cNvPr id="373386191" name=""/>
+                    <pic:cNvPicPr/>
+                  </pic:nvPicPr>
+                  <pic:blipFill>
+                    <a:blip r:embed="rId5"/>
+                    <a:stretch>
+                      <a:fillRect/>
+                    </a:stretch>
+                  </pic:blipFill>
+                  <pic:spPr>
+                    <a:xfrm>
+                      <a:off x="0" y="0"/>
+                      <a:ext cx="5731510" cy="2463800"/>
+                    </a:xfrm>
+                    <a:prstGeom prst="rect">
+                      <a:avLst/>
+                    </a:prstGeom>
+                  </pic:spPr>
+                </pic:pic>
+              </a:graphicData>
+            </a:graphic>
+          </wp:inline>
+        </w:drawing>
+      </w:r>
+    </w:p>
+    <w:p>
+      <w:pPr>
+        <w:rPr>
+          <w:b/>
+          <w:bCs/>
+        </w:rPr>
+      </w:pPr>
+    </w:p>
+    <w:p>
+      <w:pPr>
+        <w:rPr>
+          <w:b/>
+          <w:bCs/>
+        </w:rPr>
+      </w:pPr>
+      <w:r>
+        <w:rPr>
+          <w:b/>
+          <w:bCs/>
+        </w:rPr>
+        <w:t xml:space="preserve">AWS Responsibility </w:t>
+      </w:r>
+    </w:p>
+    <w:p>
+      <w:pPr>
+        <w:pStyle w:val="NormalWeb"/>
+        <w:numPr>
+          <w:ilvl w:val="0"/>
+          <w:numId w:val="5"/>
+        </w:numPr>
+        <w:shd w:val="clear" w:color="auto" w:fill="FFFFFF"/>
+        <w:spacing w:before="0" w:beforeAutospacing="0" w:after="0" w:afterAutospacing="0"/>
+        <w:rPr>
+          <w:color w:val="1F1F1F"/>
+        </w:rPr>
+      </w:pPr>
+      <w:r>
+        <w:rPr>
+          <w:color w:val="1F1F1F"/>
+        </w:rPr>
+        <w:t xml:space="preserve">Protecting and securing AWS Regions, Availability Zones, and data </w:t>
+      </w:r>
       <w:proofErr w:type="spellStart"/>
       <w:r>
-        <w:t>Favorites</w:t>
+        <w:rPr>
+          <w:color w:val="1F1F1F"/>
+        </w:rPr>
+        <w:t>centers</w:t>
       </w:r>
       <w:proofErr w:type="spellEnd"/>
       <w:r>
-        <w:t xml:space="preserve"> list, access your console settings, and access AWS User Notifications.</w:t>
-      </w:r>
-    </w:p>
-    <w:p>
-      <w:pPr>
-        <w:spacing w:after="0"/>
-      </w:pPr>
-    </w:p>
-    <w:p>
-      <w:pPr>
-        <w:spacing w:after="0"/>
-      </w:pPr>
-      <w:r>
-        <w:rPr>
-          <w:b/>
-          <w:bCs/>
-        </w:rPr>
-        <w:t>Search for AWS services and other AWS information</w:t>
-      </w:r>
-      <w:r>
-        <w:t xml:space="preserve"> – use Unified Search to search for AWS services and features, and AWS marketplace products.</w:t>
-      </w:r>
-    </w:p>
-    <w:p>
-      <w:pPr>
-        <w:spacing w:after="0"/>
-      </w:pPr>
-    </w:p>
-    <w:p>
-      <w:pPr>
-        <w:spacing w:after="0"/>
-      </w:pPr>
-      <w:r>
-        <w:rPr>
-          <w:b/>
-          <w:bCs/>
-        </w:rPr>
-        <w:t>Customize the console</w:t>
-      </w:r>
-      <w:r>
-        <w:t xml:space="preserve"> – You can use Unified settings to customize various aspects of the AWS Management Console. This includes the language, default Region, and more.</w:t>
-      </w:r>
-    </w:p>
-    <w:p>
-      <w:pPr>
-        <w:spacing w:after="0"/>
-      </w:pPr>
-    </w:p>
-    <w:p>
-      <w:pPr>
-        <w:spacing w:after="0"/>
-      </w:pPr>
-      <w:r>
-        <w:rPr>
-          <w:b/>
-          <w:bCs/>
-        </w:rPr>
-        <w:t>Run CLI commands</w:t>
-      </w:r>
-      <w:r>
-        <w:t xml:space="preserve"> – AWS </w:t>
-      </w:r>
-      <w:proofErr w:type="spellStart"/>
-      <w:r>
-        <w:t>CloudShell</w:t>
-      </w:r>
-      <w:proofErr w:type="spellEnd"/>
-      <w:r>
-        <w:t xml:space="preserve"> is accessible directly from the console. You can use </w:t>
-      </w:r>
-      <w:proofErr w:type="spellStart"/>
-      <w:r>
-        <w:t>CloudShell</w:t>
-      </w:r>
-      <w:proofErr w:type="spellEnd"/>
-      <w:r>
-        <w:t xml:space="preserve"> to run AWS CLI commands against your </w:t>
-      </w:r>
-      <w:proofErr w:type="spellStart"/>
-      <w:r>
-        <w:t>favorite</w:t>
-      </w:r>
-      <w:proofErr w:type="spellEnd"/>
-      <w:r>
-        <w:t xml:space="preserve"> services.</w:t>
-      </w:r>
-    </w:p>
-    <w:p>
-      <w:pPr>
-        <w:spacing w:after="0"/>
-      </w:pPr>
-    </w:p>
-    <w:p>
-      <w:pPr>
-        <w:spacing w:after="0"/>
-      </w:pPr>
-      <w:r>
-        <w:rPr>
-          <w:b/>
-          <w:bCs/>
-        </w:rPr>
-        <w:t>Access all AWS event notifications</w:t>
-      </w:r>
-      <w:r>
-        <w:t xml:space="preserve"> – You can use the AWS Management Console to access notifications from AWS User Notifications and AWS Health.</w:t>
-      </w:r>
-    </w:p>
-    <w:p>
-      <w:pPr>
-        <w:spacing w:after="0"/>
-      </w:pPr>
-    </w:p>
-    <w:p>
-      <w:pPr>
-        <w:spacing w:after="0"/>
-      </w:pPr>
-      <w:r>
-        <w:rPr>
-          <w:b/>
-          <w:bCs/>
-        </w:rPr>
-        <w:t>Customize AWS Console Home</w:t>
-      </w:r>
-      <w:r>
-        <w:t xml:space="preserve"> – You can completely customize your AWS Console Home experience by using widgets.</w:t>
-      </w:r>
-    </w:p>
-    <w:p>
-      <w:pPr>
-        <w:spacing w:after="0"/>
-      </w:pPr>
-    </w:p>
-    <w:p>
-      <w:pPr>
-        <w:spacing w:after="0"/>
-      </w:pPr>
-      <w:r>
-        <w:rPr>
-          <w:b/>
-          <w:bCs/>
-        </w:rPr>
-        <w:t>Create and manage AWS applications</w:t>
-      </w:r>
-      <w:r>
-        <w:t xml:space="preserve"> – Manage and monitor the cost, health, security posture, and performance of your applications using </w:t>
-      </w:r>
-      <w:proofErr w:type="spellStart"/>
-      <w:r>
-        <w:t>myApplications</w:t>
-      </w:r>
-      <w:proofErr w:type="spellEnd"/>
-      <w:r>
-        <w:t xml:space="preserve"> in AWS Console Home.</w:t>
-      </w:r>
-    </w:p>
-    <w:p>
-      <w:pPr>
-        <w:spacing w:after="0"/>
-      </w:pPr>
-    </w:p>
-    <w:p>
-      <w:pPr>
-        <w:spacing w:after="0"/>
-      </w:pPr>
-      <w:r>
-        <w:rPr>
-          <w:b/>
-          <w:bCs/>
-        </w:rPr>
-        <w:t>Chat with Amazon Q –</w:t>
-      </w:r>
-      <w:r>
-        <w:t xml:space="preserve"> You can get Generative </w:t>
-      </w:r>
-      <w:proofErr w:type="spellStart"/>
-      <w:r>
-        <w:t>Artifical</w:t>
-      </w:r>
-      <w:proofErr w:type="spellEnd"/>
-      <w:r>
-        <w:t xml:space="preserve"> Intelligence (AI) assistant powered answers to your AWS service questions directly from the console. You can also get connected with a live agent for additional support.</w:t>
-      </w:r>
-    </w:p>
-    <w:p>
-      <w:pPr>
-        <w:spacing w:after="0"/>
-      </w:pPr>
-    </w:p>
-    <w:p>
-      <w:pPr>
-        <w:spacing w:after="0"/>
-      </w:pPr>
-      <w:r>
-        <w:rPr>
-          <w:b/>
-          <w:bCs/>
-        </w:rPr>
-        <w:t>Control AWS account access in your network</w:t>
-      </w:r>
-      <w:r>
-        <w:t xml:space="preserve"> – You can use AWS Management Console Private Access to limit access to the AWS Management Console to a specified set of known AWS accounts when the traffic originates from within your network.</w:t>
-      </w:r>
-    </w:p>
-    <w:p/>
+        <w:rPr>
+          <w:color w:val="1F1F1F"/>
+        </w:rPr>
+        <w:t>, down to the physical security of the building</w:t>
+      </w:r>
+    </w:p>
+    <w:p>
+      <w:pPr>
+        <w:pStyle w:val="NormalWeb"/>
+        <w:numPr>
+          <w:ilvl w:val="0"/>
+          <w:numId w:val="5"/>
+        </w:numPr>
+        <w:shd w:val="clear" w:color="auto" w:fill="FFFFFF"/>
+        <w:spacing w:before="0" w:beforeAutospacing="0" w:after="0" w:afterAutospacing="0"/>
+        <w:rPr>
+          <w:color w:val="1F1F1F"/>
+        </w:rPr>
+      </w:pPr>
+      <w:r>
+        <w:rPr>
+          <w:color w:val="1F1F1F"/>
+        </w:rPr>
+        <w:t>Managing the hardware, software, and networking components that run AWS services, such as the physical server, host operating systems, virtualization layers, and AWS networking components</w:t>
+      </w:r>
+    </w:p>
+    <w:p>
+      <w:pPr>
+        <w:pStyle w:val="NormalWeb"/>
+        <w:shd w:val="clear" w:color="auto" w:fill="FFFFFF"/>
+        <w:spacing w:before="0" w:beforeAutospacing="0" w:after="0" w:afterAutospacing="0"/>
+        <w:ind w:left="360"/>
+        <w:rPr>
+          <w:color w:val="1F1F1F"/>
+        </w:rPr>
+      </w:pPr>
+    </w:p>
+    <w:p>
+      <w:pPr>
+        <w:pStyle w:val="NormalWeb"/>
+        <w:shd w:val="clear" w:color="auto" w:fill="FFFFFF"/>
+        <w:spacing w:before="0" w:beforeAutospacing="0" w:after="0" w:afterAutospacing="0"/>
+        <w:ind w:left="360"/>
+        <w:rPr>
+          <w:color w:val="1F1F1F"/>
+        </w:rPr>
+      </w:pPr>
+      <w:r>
+        <w:rPr>
+          <w:b/>
+          <w:bCs/>
+          <w:color w:val="1F1F1F"/>
+          <w:u w:val="single"/>
+        </w:rPr>
+        <w:t>Classification of Services into 3 different categories</w:t>
+      </w:r>
+      <w:r>
+        <w:rPr>
+          <w:color w:val="1F1F1F"/>
+        </w:rPr>
+        <w:t>.</w:t>
+      </w:r>
+    </w:p>
+    <w:tbl>
+      <w:tblPr>
+        <w:tblW w:w="10536" w:type="dxa"/>
+        <w:shd w:val="clear" w:color="auto" w:fill="FFFFFF"/>
+        <w:tblCellMar>
+          <w:top w:w="15" w:type="dxa"/>
+          <w:left w:w="15" w:type="dxa"/>
+          <w:bottom w:w="15" w:type="dxa"/>
+          <w:right w:w="15" w:type="dxa"/>
+        </w:tblCellMar>
+        <w:tblLook w:val="04A0" w:firstRow="1" w:lastRow="0" w:firstColumn="1" w:lastColumn="0" w:noHBand="0" w:noVBand="1"/>
+      </w:tblPr>
+      <w:tblGrid>
+        <w:gridCol w:w="1525"/>
+        <w:gridCol w:w="4364"/>
+        <w:gridCol w:w="4647"/>
+      </w:tblGrid>
+      <w:tr>
+        <w:trPr>
+          <w:tblHeader/>
+        </w:trPr>
+        <w:tc>
+          <w:tcPr>
+            <w:tcW w:w="0" w:type="auto"/>
+            <w:shd w:val="clear" w:color="auto" w:fill="FFFFFF"/>
+            <w:vAlign w:val="center"/>
+            <w:hideMark/>
+          </w:tcPr>
+          <w:p>
+            <w:pPr>
+              <w:spacing w:after="0" w:line="240" w:lineRule="auto"/>
+              <w:rPr>
+                <w:rFonts w:ascii="Arial" w:eastAsia="Times New Roman" w:hAnsi="Arial" w:cs="Arial"/>
+                <w:b/>
+                <w:bCs/>
+                <w:color w:val="1F1F1F"/>
+                <w:kern w:val="0"/>
+                <w:sz w:val="21"/>
+                <w:szCs w:val="21"/>
+                <w:lang w:eastAsia="en-IN"/>
+                <w14:ligatures w14:val="none"/>
+              </w:rPr>
+            </w:pPr>
+            <w:r>
+              <w:rPr>
+                <w:rFonts w:ascii="Arial" w:eastAsia="Times New Roman" w:hAnsi="Arial" w:cs="Arial"/>
+                <w:b/>
+                <w:bCs/>
+                <w:color w:val="1F1F1F"/>
+                <w:kern w:val="0"/>
+                <w:sz w:val="21"/>
+                <w:szCs w:val="21"/>
+                <w:lang w:eastAsia="en-IN"/>
+                <w14:ligatures w14:val="none"/>
+              </w:rPr>
+              <w:t>Category</w:t>
+            </w:r>
+          </w:p>
+        </w:tc>
+        <w:tc>
+          <w:tcPr>
+            <w:tcW w:w="0" w:type="auto"/>
+            <w:shd w:val="clear" w:color="auto" w:fill="FFFFFF"/>
+            <w:vAlign w:val="center"/>
+            <w:hideMark/>
+          </w:tcPr>
+          <w:p>
+            <w:pPr>
+              <w:spacing w:after="0" w:line="240" w:lineRule="auto"/>
+              <w:rPr>
+                <w:rFonts w:ascii="Arial" w:eastAsia="Times New Roman" w:hAnsi="Arial" w:cs="Arial"/>
+                <w:b/>
+                <w:bCs/>
+                <w:color w:val="1F1F1F"/>
+                <w:kern w:val="0"/>
+                <w:sz w:val="21"/>
+                <w:szCs w:val="21"/>
+                <w:lang w:eastAsia="en-IN"/>
+                <w14:ligatures w14:val="none"/>
+              </w:rPr>
+            </w:pPr>
+            <w:r>
+              <w:rPr>
+                <w:rFonts w:ascii="Arial" w:eastAsia="Times New Roman" w:hAnsi="Arial" w:cs="Arial"/>
+                <w:b/>
+                <w:bCs/>
+                <w:color w:val="1F1F1F"/>
+                <w:kern w:val="0"/>
+                <w:sz w:val="21"/>
+                <w:szCs w:val="21"/>
+                <w:lang w:eastAsia="en-IN"/>
+                <w14:ligatures w14:val="none"/>
+              </w:rPr>
+              <w:t>Examples of AWS Services in the Category</w:t>
+            </w:r>
+          </w:p>
+        </w:tc>
+        <w:tc>
+          <w:tcPr>
+            <w:tcW w:w="0" w:type="auto"/>
+            <w:shd w:val="clear" w:color="auto" w:fill="FFFFFF"/>
+            <w:vAlign w:val="center"/>
+            <w:hideMark/>
+          </w:tcPr>
+          <w:p>
+            <w:pPr>
+              <w:spacing w:after="0" w:line="240" w:lineRule="auto"/>
+              <w:rPr>
+                <w:rFonts w:ascii="Arial" w:eastAsia="Times New Roman" w:hAnsi="Arial" w:cs="Arial"/>
+                <w:b/>
+                <w:bCs/>
+                <w:color w:val="1F1F1F"/>
+                <w:kern w:val="0"/>
+                <w:sz w:val="21"/>
+                <w:szCs w:val="21"/>
+                <w:lang w:eastAsia="en-IN"/>
+                <w14:ligatures w14:val="none"/>
+              </w:rPr>
+            </w:pPr>
+            <w:r>
+              <w:rPr>
+                <w:rFonts w:ascii="Arial" w:eastAsia="Times New Roman" w:hAnsi="Arial" w:cs="Arial"/>
+                <w:b/>
+                <w:bCs/>
+                <w:color w:val="1F1F1F"/>
+                <w:kern w:val="0"/>
+                <w:sz w:val="21"/>
+                <w:szCs w:val="21"/>
+                <w:lang w:eastAsia="en-IN"/>
+                <w14:ligatures w14:val="none"/>
+              </w:rPr>
+              <w:t>AWS Responsibility</w:t>
+            </w:r>
+          </w:p>
+        </w:tc>
+      </w:tr>
+      <w:tr>
+        <w:tc>
+          <w:tcPr>
+            <w:tcW w:w="0" w:type="auto"/>
+            <w:shd w:val="clear" w:color="auto" w:fill="FFFFFF"/>
+            <w:vAlign w:val="center"/>
+            <w:hideMark/>
+          </w:tcPr>
+          <w:p>
+            <w:pPr>
+              <w:spacing w:after="0" w:line="240" w:lineRule="auto"/>
+              <w:rPr>
+                <w:rFonts w:ascii="Arial" w:eastAsia="Times New Roman" w:hAnsi="Arial" w:cs="Arial"/>
+                <w:color w:val="1F1F1F"/>
+                <w:kern w:val="0"/>
+                <w:sz w:val="21"/>
+                <w:szCs w:val="21"/>
+                <w:lang w:eastAsia="en-IN"/>
+                <w14:ligatures w14:val="none"/>
+              </w:rPr>
+            </w:pPr>
+            <w:r>
+              <w:rPr>
+                <w:rFonts w:ascii="Arial" w:eastAsia="Times New Roman" w:hAnsi="Arial" w:cs="Arial"/>
+                <w:color w:val="1F1F1F"/>
+                <w:kern w:val="0"/>
+                <w:sz w:val="21"/>
+                <w:szCs w:val="21"/>
+                <w:lang w:eastAsia="en-IN"/>
+                <w14:ligatures w14:val="none"/>
+              </w:rPr>
+              <w:t>Infrastructure services</w:t>
+            </w:r>
+          </w:p>
+        </w:tc>
+        <w:tc>
+          <w:tcPr>
+            <w:tcW w:w="0" w:type="auto"/>
+            <w:shd w:val="clear" w:color="auto" w:fill="FFFFFF"/>
+            <w:vAlign w:val="center"/>
+            <w:hideMark/>
+          </w:tcPr>
+          <w:p>
+            <w:pPr>
+              <w:spacing w:after="0" w:line="240" w:lineRule="auto"/>
+              <w:rPr>
+                <w:rFonts w:ascii="Arial" w:eastAsia="Times New Roman" w:hAnsi="Arial" w:cs="Arial"/>
+                <w:color w:val="1F1F1F"/>
+                <w:kern w:val="0"/>
+                <w:sz w:val="21"/>
+                <w:szCs w:val="21"/>
+                <w:lang w:eastAsia="en-IN"/>
+                <w14:ligatures w14:val="none"/>
+              </w:rPr>
+            </w:pPr>
+            <w:r>
+              <w:rPr>
+                <w:rFonts w:ascii="Arial" w:eastAsia="Times New Roman" w:hAnsi="Arial" w:cs="Arial"/>
+                <w:color w:val="1F1F1F"/>
+                <w:kern w:val="0"/>
+                <w:sz w:val="21"/>
+                <w:szCs w:val="21"/>
+                <w:lang w:eastAsia="en-IN"/>
+                <w14:ligatures w14:val="none"/>
+              </w:rPr>
+              <w:t>Compute services, such as Amazon Elastic Compute Cloud (Amazon EC2)</w:t>
+            </w:r>
+          </w:p>
+        </w:tc>
+        <w:tc>
+          <w:tcPr>
+            <w:tcW w:w="0" w:type="auto"/>
+            <w:shd w:val="clear" w:color="auto" w:fill="FFFFFF"/>
+            <w:vAlign w:val="center"/>
+            <w:hideMark/>
+          </w:tcPr>
+          <w:p>
+            <w:pPr>
+              <w:spacing w:after="0" w:line="240" w:lineRule="auto"/>
+              <w:rPr>
+                <w:rFonts w:ascii="Arial" w:eastAsia="Times New Roman" w:hAnsi="Arial" w:cs="Arial"/>
+                <w:color w:val="1F1F1F"/>
+                <w:kern w:val="0"/>
+                <w:sz w:val="21"/>
+                <w:szCs w:val="21"/>
+                <w:lang w:eastAsia="en-IN"/>
+                <w14:ligatures w14:val="none"/>
+              </w:rPr>
+            </w:pPr>
+            <w:r>
+              <w:rPr>
+                <w:rFonts w:ascii="Arial" w:eastAsia="Times New Roman" w:hAnsi="Arial" w:cs="Arial"/>
+                <w:color w:val="1F1F1F"/>
+                <w:kern w:val="0"/>
+                <w:sz w:val="21"/>
+                <w:szCs w:val="21"/>
+                <w:lang w:eastAsia="en-IN"/>
+                <w14:ligatures w14:val="none"/>
+              </w:rPr>
+              <w:t>AWS manages the underlying infrastructure and foundation services.</w:t>
+            </w:r>
+          </w:p>
+        </w:tc>
+      </w:tr>
+      <w:tr>
+        <w:tc>
+          <w:tcPr>
+            <w:tcW w:w="0" w:type="auto"/>
+            <w:shd w:val="clear" w:color="auto" w:fill="FFFFFF"/>
+            <w:vAlign w:val="center"/>
+            <w:hideMark/>
+          </w:tcPr>
+          <w:p>
+            <w:pPr>
+              <w:spacing w:after="0" w:line="240" w:lineRule="auto"/>
+              <w:rPr>
+                <w:rFonts w:ascii="Arial" w:eastAsia="Times New Roman" w:hAnsi="Arial" w:cs="Arial"/>
+                <w:color w:val="1F1F1F"/>
+                <w:kern w:val="0"/>
+                <w:sz w:val="21"/>
+                <w:szCs w:val="21"/>
+                <w:lang w:eastAsia="en-IN"/>
+                <w14:ligatures w14:val="none"/>
+              </w:rPr>
+            </w:pPr>
+            <w:r>
+              <w:rPr>
+                <w:rFonts w:ascii="Arial" w:eastAsia="Times New Roman" w:hAnsi="Arial" w:cs="Arial"/>
+                <w:color w:val="1F1F1F"/>
+                <w:kern w:val="0"/>
+                <w:sz w:val="21"/>
+                <w:szCs w:val="21"/>
+                <w:lang w:eastAsia="en-IN"/>
+                <w14:ligatures w14:val="none"/>
+              </w:rPr>
+              <w:t>Container services</w:t>
+            </w:r>
+          </w:p>
+        </w:tc>
+        <w:tc>
+          <w:tcPr>
+            <w:tcW w:w="0" w:type="auto"/>
+            <w:shd w:val="clear" w:color="auto" w:fill="FFFFFF"/>
+            <w:vAlign w:val="center"/>
+            <w:hideMark/>
+          </w:tcPr>
+          <w:p>
+            <w:pPr>
+              <w:spacing w:after="0" w:line="240" w:lineRule="auto"/>
+              <w:rPr>
+                <w:rFonts w:ascii="Arial" w:eastAsia="Times New Roman" w:hAnsi="Arial" w:cs="Arial"/>
+                <w:color w:val="1F1F1F"/>
+                <w:kern w:val="0"/>
+                <w:sz w:val="21"/>
+                <w:szCs w:val="21"/>
+                <w:lang w:eastAsia="en-IN"/>
+                <w14:ligatures w14:val="none"/>
+              </w:rPr>
+            </w:pPr>
+            <w:r>
+              <w:rPr>
+                <w:rFonts w:ascii="Arial" w:eastAsia="Times New Roman" w:hAnsi="Arial" w:cs="Arial"/>
+                <w:color w:val="1F1F1F"/>
+                <w:kern w:val="0"/>
+                <w:sz w:val="21"/>
+                <w:szCs w:val="21"/>
+                <w:lang w:eastAsia="en-IN"/>
+                <w14:ligatures w14:val="none"/>
+              </w:rPr>
+              <w:t>Services that require less management from the customer, such as Amazon Relational Database Service (Amazon RDS)</w:t>
+            </w:r>
+          </w:p>
+        </w:tc>
+        <w:tc>
+          <w:tcPr>
+            <w:tcW w:w="0" w:type="auto"/>
+            <w:shd w:val="clear" w:color="auto" w:fill="FFFFFF"/>
+            <w:vAlign w:val="center"/>
+            <w:hideMark/>
+          </w:tcPr>
+          <w:p>
+            <w:pPr>
+              <w:spacing w:after="0" w:line="240" w:lineRule="auto"/>
+              <w:rPr>
+                <w:rFonts w:ascii="Arial" w:eastAsia="Times New Roman" w:hAnsi="Arial" w:cs="Arial"/>
+                <w:color w:val="1F1F1F"/>
+                <w:kern w:val="0"/>
+                <w:sz w:val="21"/>
+                <w:szCs w:val="21"/>
+                <w:lang w:eastAsia="en-IN"/>
+                <w14:ligatures w14:val="none"/>
+              </w:rPr>
+            </w:pPr>
+            <w:r>
+              <w:rPr>
+                <w:rFonts w:ascii="Arial" w:eastAsia="Times New Roman" w:hAnsi="Arial" w:cs="Arial"/>
+                <w:color w:val="1F1F1F"/>
+                <w:kern w:val="0"/>
+                <w:sz w:val="21"/>
+                <w:szCs w:val="21"/>
+                <w:lang w:eastAsia="en-IN"/>
+                <w14:ligatures w14:val="none"/>
+              </w:rPr>
+              <w:t>AWS manages the underlying infrastructure and foundation services, operating system, and application platform.</w:t>
+            </w:r>
+          </w:p>
+        </w:tc>
+      </w:tr>
+      <w:tr>
+        <w:tc>
+          <w:tcPr>
+            <w:tcW w:w="0" w:type="auto"/>
+            <w:shd w:val="clear" w:color="auto" w:fill="FFFFFF"/>
+            <w:vAlign w:val="center"/>
+            <w:hideMark/>
+          </w:tcPr>
+          <w:p>
+            <w:pPr>
+              <w:spacing w:after="0" w:line="240" w:lineRule="auto"/>
+              <w:rPr>
+                <w:rFonts w:ascii="Arial" w:eastAsia="Times New Roman" w:hAnsi="Arial" w:cs="Arial"/>
+                <w:color w:val="1F1F1F"/>
+                <w:kern w:val="0"/>
+                <w:sz w:val="21"/>
+                <w:szCs w:val="21"/>
+                <w:lang w:eastAsia="en-IN"/>
+                <w14:ligatures w14:val="none"/>
+              </w:rPr>
+            </w:pPr>
+            <w:r>
+              <w:rPr>
+                <w:rFonts w:ascii="Arial" w:eastAsia="Times New Roman" w:hAnsi="Arial" w:cs="Arial"/>
+                <w:color w:val="1F1F1F"/>
+                <w:kern w:val="0"/>
+                <w:sz w:val="21"/>
+                <w:szCs w:val="21"/>
+                <w:lang w:eastAsia="en-IN"/>
+                <w14:ligatures w14:val="none"/>
+              </w:rPr>
+              <w:t>Abstracted services</w:t>
+            </w:r>
+          </w:p>
+        </w:tc>
+        <w:tc>
+          <w:tcPr>
+            <w:tcW w:w="0" w:type="auto"/>
+            <w:shd w:val="clear" w:color="auto" w:fill="FFFFFF"/>
+            <w:vAlign w:val="center"/>
+            <w:hideMark/>
+          </w:tcPr>
+          <w:p>
+            <w:pPr>
+              <w:spacing w:after="0" w:line="240" w:lineRule="auto"/>
+              <w:rPr>
+                <w:rFonts w:ascii="Arial" w:eastAsia="Times New Roman" w:hAnsi="Arial" w:cs="Arial"/>
+                <w:color w:val="1F1F1F"/>
+                <w:kern w:val="0"/>
+                <w:sz w:val="21"/>
+                <w:szCs w:val="21"/>
+                <w:lang w:eastAsia="en-IN"/>
+                <w14:ligatures w14:val="none"/>
+              </w:rPr>
+            </w:pPr>
+            <w:r>
+              <w:rPr>
+                <w:rFonts w:ascii="Arial" w:eastAsia="Times New Roman" w:hAnsi="Arial" w:cs="Arial"/>
+                <w:color w:val="1F1F1F"/>
+                <w:kern w:val="0"/>
+                <w:sz w:val="21"/>
+                <w:szCs w:val="21"/>
+                <w:lang w:eastAsia="en-IN"/>
+                <w14:ligatures w14:val="none"/>
+              </w:rPr>
+              <w:t>Services that require very little management from the customer, such as Amazon Simple Storage Service (Amazon S3)</w:t>
+            </w:r>
+          </w:p>
+        </w:tc>
+        <w:tc>
+          <w:tcPr>
+            <w:tcW w:w="0" w:type="auto"/>
+            <w:shd w:val="clear" w:color="auto" w:fill="FFFFFF"/>
+            <w:vAlign w:val="center"/>
+            <w:hideMark/>
+          </w:tcPr>
+          <w:p>
+            <w:pPr>
+              <w:spacing w:after="0" w:line="240" w:lineRule="auto"/>
+              <w:rPr>
+                <w:rFonts w:ascii="Arial" w:eastAsia="Times New Roman" w:hAnsi="Arial" w:cs="Arial"/>
+                <w:color w:val="1F1F1F"/>
+                <w:kern w:val="0"/>
+                <w:sz w:val="21"/>
+                <w:szCs w:val="21"/>
+                <w:lang w:eastAsia="en-IN"/>
+                <w14:ligatures w14:val="none"/>
+              </w:rPr>
+            </w:pPr>
+            <w:r>
+              <w:rPr>
+                <w:rFonts w:ascii="Arial" w:eastAsia="Times New Roman" w:hAnsi="Arial" w:cs="Arial"/>
+                <w:color w:val="1F1F1F"/>
+                <w:kern w:val="0"/>
+                <w:sz w:val="21"/>
+                <w:szCs w:val="21"/>
+                <w:lang w:eastAsia="en-IN"/>
+                <w14:ligatures w14:val="none"/>
+              </w:rPr>
+              <w:t>AWS operates the infrastructure layer, operating system, and platforms, as well as server-side encryption and data protection.</w:t>
+            </w:r>
+          </w:p>
+        </w:tc>
+      </w:tr>
+    </w:tbl>
+    <w:p>
+      <w:pPr>
+        <w:pStyle w:val="NormalWeb"/>
+        <w:shd w:val="clear" w:color="auto" w:fill="FFFFFF"/>
+        <w:spacing w:before="0" w:beforeAutospacing="0" w:after="0" w:afterAutospacing="0"/>
+        <w:ind w:left="360"/>
+        <w:rPr>
+          <w:color w:val="1F1F1F"/>
+        </w:rPr>
+      </w:pPr>
+    </w:p>
+    <w:p>
+      <w:pPr>
+        <w:pStyle w:val="NormalWeb"/>
+        <w:shd w:val="clear" w:color="auto" w:fill="FFFFFF"/>
+        <w:spacing w:before="0" w:beforeAutospacing="0" w:after="0" w:afterAutospacing="0"/>
+        <w:ind w:left="360"/>
+        <w:rPr>
+          <w:color w:val="1F1F1F"/>
+        </w:rPr>
+      </w:pPr>
+    </w:p>
+    <w:p>
+      <w:pPr>
+        <w:pStyle w:val="NormalWeb"/>
+        <w:shd w:val="clear" w:color="auto" w:fill="FFFFFF"/>
+        <w:spacing w:before="0" w:beforeAutospacing="0" w:after="0" w:afterAutospacing="0"/>
+        <w:ind w:left="360"/>
+        <w:rPr>
+          <w:b/>
+          <w:bCs/>
+          <w:color w:val="1F1F1F"/>
+          <w:u w:val="single"/>
+        </w:rPr>
+      </w:pPr>
+    </w:p>
+    <w:p>
+      <w:pPr>
+        <w:pStyle w:val="NormalWeb"/>
+        <w:shd w:val="clear" w:color="auto" w:fill="FFFFFF"/>
+        <w:spacing w:before="0" w:beforeAutospacing="0" w:after="0" w:afterAutospacing="0"/>
+        <w:ind w:left="360"/>
+        <w:rPr>
+          <w:b/>
+          <w:bCs/>
+          <w:color w:val="1F1F1F"/>
+          <w:u w:val="single"/>
+        </w:rPr>
+      </w:pPr>
+    </w:p>
+    <w:p>
+      <w:pPr>
+        <w:pStyle w:val="NormalWeb"/>
+        <w:shd w:val="clear" w:color="auto" w:fill="FFFFFF"/>
+        <w:spacing w:before="0" w:beforeAutospacing="0" w:after="0" w:afterAutospacing="0"/>
+        <w:ind w:left="360"/>
+        <w:rPr>
+          <w:b/>
+          <w:bCs/>
+          <w:color w:val="1F1F1F"/>
+          <w:u w:val="single"/>
+        </w:rPr>
+      </w:pPr>
+    </w:p>
+    <w:p>
+      <w:pPr>
+        <w:pStyle w:val="NormalWeb"/>
+        <w:shd w:val="clear" w:color="auto" w:fill="FFFFFF"/>
+        <w:spacing w:before="0" w:beforeAutospacing="0" w:after="0" w:afterAutospacing="0"/>
+        <w:ind w:left="360"/>
+        <w:rPr>
+          <w:b/>
+          <w:bCs/>
+          <w:color w:val="1F1F1F"/>
+          <w:u w:val="single"/>
+        </w:rPr>
+      </w:pPr>
+    </w:p>
+    <w:p>
+      <w:pPr>
+        <w:pStyle w:val="NormalWeb"/>
+        <w:shd w:val="clear" w:color="auto" w:fill="FFFFFF"/>
+        <w:spacing w:before="0" w:beforeAutospacing="0" w:after="0" w:afterAutospacing="0"/>
+        <w:ind w:left="360"/>
+        <w:rPr>
+          <w:b/>
+          <w:bCs/>
+          <w:color w:val="1F1F1F"/>
+          <w:u w:val="single"/>
+        </w:rPr>
+      </w:pPr>
+    </w:p>
+    <w:p>
+      <w:pPr>
+        <w:pStyle w:val="NormalWeb"/>
+        <w:shd w:val="clear" w:color="auto" w:fill="FFFFFF"/>
+        <w:spacing w:before="0" w:beforeAutospacing="0" w:after="0" w:afterAutospacing="0"/>
+        <w:ind w:left="360"/>
+        <w:rPr>
+          <w:b/>
+          <w:bCs/>
+          <w:color w:val="1F1F1F"/>
+          <w:u w:val="single"/>
+        </w:rPr>
+      </w:pPr>
+    </w:p>
+    <w:p>
+      <w:pPr>
+        <w:pStyle w:val="NormalWeb"/>
+        <w:shd w:val="clear" w:color="auto" w:fill="FFFFFF"/>
+        <w:spacing w:before="0" w:beforeAutospacing="0" w:after="0" w:afterAutospacing="0"/>
+        <w:ind w:left="360"/>
+        <w:rPr>
+          <w:b/>
+          <w:bCs/>
+          <w:color w:val="1F1F1F"/>
+          <w:u w:val="single"/>
+        </w:rPr>
+      </w:pPr>
+    </w:p>
+    <w:p>
+      <w:pPr>
+        <w:pStyle w:val="NormalWeb"/>
+        <w:shd w:val="clear" w:color="auto" w:fill="FFFFFF"/>
+        <w:spacing w:before="0" w:beforeAutospacing="0" w:after="0" w:afterAutospacing="0"/>
+        <w:ind w:left="360"/>
+        <w:rPr>
+          <w:b/>
+          <w:bCs/>
+          <w:color w:val="1F1F1F"/>
+          <w:u w:val="single"/>
+        </w:rPr>
+      </w:pPr>
+    </w:p>
+    <w:p>
+      <w:pPr>
+        <w:pStyle w:val="NormalWeb"/>
+        <w:shd w:val="clear" w:color="auto" w:fill="FFFFFF"/>
+        <w:spacing w:before="0" w:beforeAutospacing="0" w:after="0" w:afterAutospacing="0"/>
+        <w:ind w:left="360"/>
+        <w:rPr>
+          <w:b/>
+          <w:bCs/>
+          <w:color w:val="1F1F1F"/>
+          <w:u w:val="single"/>
+        </w:rPr>
+      </w:pPr>
+    </w:p>
+    <w:p>
+      <w:pPr>
+        <w:pStyle w:val="NormalWeb"/>
+        <w:shd w:val="clear" w:color="auto" w:fill="FFFFFF"/>
+        <w:spacing w:before="0" w:beforeAutospacing="0" w:after="0" w:afterAutospacing="0"/>
+        <w:ind w:left="360"/>
+        <w:rPr>
+          <w:b/>
+          <w:bCs/>
+          <w:color w:val="1F1F1F"/>
+          <w:u w:val="single"/>
+        </w:rPr>
+      </w:pPr>
+    </w:p>
+    <w:p>
+      <w:pPr>
+        <w:pStyle w:val="NormalWeb"/>
+        <w:shd w:val="clear" w:color="auto" w:fill="FFFFFF"/>
+        <w:spacing w:before="0" w:beforeAutospacing="0" w:after="0" w:afterAutospacing="0"/>
+        <w:ind w:left="360"/>
+        <w:rPr>
+          <w:b/>
+          <w:bCs/>
+          <w:color w:val="1F1F1F"/>
+          <w:u w:val="single"/>
+        </w:rPr>
+      </w:pPr>
+      <w:r>
+        <w:rPr>
+          <w:b/>
+          <w:bCs/>
+          <w:color w:val="1F1F1F"/>
+          <w:u w:val="single"/>
+        </w:rPr>
+        <w:lastRenderedPageBreak/>
+        <w:t xml:space="preserve">Customer Responsibility </w:t>
+      </w:r>
+    </w:p>
+    <w:p>
+      <w:pPr>
+        <w:pStyle w:val="NormalWeb"/>
+        <w:shd w:val="clear" w:color="auto" w:fill="FFFFFF"/>
+        <w:spacing w:before="0" w:beforeAutospacing="0" w:after="0" w:afterAutospacing="0"/>
+        <w:ind w:left="360"/>
+        <w:rPr>
+          <w:b/>
+          <w:bCs/>
+          <w:color w:val="1F1F1F"/>
+        </w:rPr>
+      </w:pPr>
+    </w:p>
+    <w:tbl>
+      <w:tblPr>
+        <w:tblW w:w="10536" w:type="dxa"/>
+        <w:shd w:val="clear" w:color="auto" w:fill="FFFFFF"/>
+        <w:tblCellMar>
+          <w:top w:w="15" w:type="dxa"/>
+          <w:left w:w="15" w:type="dxa"/>
+          <w:bottom w:w="15" w:type="dxa"/>
+          <w:right w:w="15" w:type="dxa"/>
+        </w:tblCellMar>
+        <w:tblLook w:val="04A0" w:firstRow="1" w:lastRow="0" w:firstColumn="1" w:lastColumn="0" w:noHBand="0" w:noVBand="1"/>
+      </w:tblPr>
+      <w:tblGrid>
+        <w:gridCol w:w="1518"/>
+        <w:gridCol w:w="4558"/>
+        <w:gridCol w:w="4460"/>
+      </w:tblGrid>
+      <w:tr>
+        <w:trPr>
+          <w:tblHeader/>
+        </w:trPr>
+        <w:tc>
+          <w:tcPr>
+            <w:tcW w:w="0" w:type="auto"/>
+            <w:shd w:val="clear" w:color="auto" w:fill="FFFFFF"/>
+            <w:vAlign w:val="center"/>
+            <w:hideMark/>
+          </w:tcPr>
+          <w:p>
+            <w:pPr>
+              <w:spacing w:after="0" w:line="240" w:lineRule="auto"/>
+              <w:rPr>
+                <w:rFonts w:ascii="Arial" w:eastAsia="Times New Roman" w:hAnsi="Arial" w:cs="Arial"/>
+                <w:b/>
+                <w:bCs/>
+                <w:color w:val="1F1F1F"/>
+                <w:kern w:val="0"/>
+                <w:sz w:val="21"/>
+                <w:szCs w:val="21"/>
+                <w:lang w:eastAsia="en-IN"/>
+                <w14:ligatures w14:val="none"/>
+              </w:rPr>
+            </w:pPr>
+            <w:r>
+              <w:rPr>
+                <w:rFonts w:ascii="Arial" w:eastAsia="Times New Roman" w:hAnsi="Arial" w:cs="Arial"/>
+                <w:b/>
+                <w:bCs/>
+                <w:color w:val="1F1F1F"/>
+                <w:kern w:val="0"/>
+                <w:sz w:val="21"/>
+                <w:szCs w:val="21"/>
+                <w:lang w:eastAsia="en-IN"/>
+                <w14:ligatures w14:val="none"/>
+              </w:rPr>
+              <w:t>Category</w:t>
+            </w:r>
+          </w:p>
+        </w:tc>
+        <w:tc>
+          <w:tcPr>
+            <w:tcW w:w="0" w:type="auto"/>
+            <w:shd w:val="clear" w:color="auto" w:fill="FFFFFF"/>
+            <w:vAlign w:val="center"/>
+            <w:hideMark/>
+          </w:tcPr>
+          <w:p>
+            <w:pPr>
+              <w:spacing w:after="0" w:line="240" w:lineRule="auto"/>
+              <w:rPr>
+                <w:rFonts w:ascii="Arial" w:eastAsia="Times New Roman" w:hAnsi="Arial" w:cs="Arial"/>
+                <w:b/>
+                <w:bCs/>
+                <w:color w:val="1F1F1F"/>
+                <w:kern w:val="0"/>
+                <w:sz w:val="21"/>
+                <w:szCs w:val="21"/>
+                <w:lang w:eastAsia="en-IN"/>
+                <w14:ligatures w14:val="none"/>
+              </w:rPr>
+            </w:pPr>
+            <w:r>
+              <w:rPr>
+                <w:rFonts w:ascii="Arial" w:eastAsia="Times New Roman" w:hAnsi="Arial" w:cs="Arial"/>
+                <w:b/>
+                <w:bCs/>
+                <w:color w:val="1F1F1F"/>
+                <w:kern w:val="0"/>
+                <w:sz w:val="21"/>
+                <w:szCs w:val="21"/>
+                <w:lang w:eastAsia="en-IN"/>
+                <w14:ligatures w14:val="none"/>
+              </w:rPr>
+              <w:t>AWS Responsibility</w:t>
+            </w:r>
+          </w:p>
+        </w:tc>
+        <w:tc>
+          <w:tcPr>
+            <w:tcW w:w="0" w:type="auto"/>
+            <w:shd w:val="clear" w:color="auto" w:fill="FFFFFF"/>
+            <w:vAlign w:val="center"/>
+            <w:hideMark/>
+          </w:tcPr>
+          <w:p>
+            <w:pPr>
+              <w:spacing w:after="0" w:line="240" w:lineRule="auto"/>
+              <w:rPr>
+                <w:rFonts w:ascii="Arial" w:eastAsia="Times New Roman" w:hAnsi="Arial" w:cs="Arial"/>
+                <w:b/>
+                <w:bCs/>
+                <w:color w:val="1F1F1F"/>
+                <w:kern w:val="0"/>
+                <w:sz w:val="21"/>
+                <w:szCs w:val="21"/>
+                <w:lang w:eastAsia="en-IN"/>
+                <w14:ligatures w14:val="none"/>
+              </w:rPr>
+            </w:pPr>
+            <w:r>
+              <w:rPr>
+                <w:rFonts w:ascii="Arial" w:eastAsia="Times New Roman" w:hAnsi="Arial" w:cs="Arial"/>
+                <w:b/>
+                <w:bCs/>
+                <w:color w:val="1F1F1F"/>
+                <w:kern w:val="0"/>
+                <w:sz w:val="21"/>
+                <w:szCs w:val="21"/>
+                <w:lang w:eastAsia="en-IN"/>
+                <w14:ligatures w14:val="none"/>
+              </w:rPr>
+              <w:t>Customer Responsibility</w:t>
+            </w:r>
+          </w:p>
+        </w:tc>
+      </w:tr>
+      <w:tr>
+        <w:tc>
+          <w:tcPr>
+            <w:tcW w:w="0" w:type="auto"/>
+            <w:shd w:val="clear" w:color="auto" w:fill="FFFFFF"/>
+            <w:vAlign w:val="center"/>
+            <w:hideMark/>
+          </w:tcPr>
+          <w:p>
+            <w:pPr>
+              <w:spacing w:after="0" w:line="240" w:lineRule="auto"/>
+              <w:rPr>
+                <w:rFonts w:ascii="Arial" w:eastAsia="Times New Roman" w:hAnsi="Arial" w:cs="Arial"/>
+                <w:color w:val="1F1F1F"/>
+                <w:kern w:val="0"/>
+                <w:sz w:val="21"/>
+                <w:szCs w:val="21"/>
+                <w:lang w:eastAsia="en-IN"/>
+                <w14:ligatures w14:val="none"/>
+              </w:rPr>
+            </w:pPr>
+            <w:r>
+              <w:rPr>
+                <w:rFonts w:ascii="Arial" w:eastAsia="Times New Roman" w:hAnsi="Arial" w:cs="Arial"/>
+                <w:color w:val="1F1F1F"/>
+                <w:kern w:val="0"/>
+                <w:sz w:val="21"/>
+                <w:szCs w:val="21"/>
+                <w:lang w:eastAsia="en-IN"/>
+                <w14:ligatures w14:val="none"/>
+              </w:rPr>
+              <w:t>Infrastructure services</w:t>
+            </w:r>
+          </w:p>
+        </w:tc>
+        <w:tc>
+          <w:tcPr>
+            <w:tcW w:w="0" w:type="auto"/>
+            <w:shd w:val="clear" w:color="auto" w:fill="FFFFFF"/>
+            <w:vAlign w:val="center"/>
+            <w:hideMark/>
+          </w:tcPr>
+          <w:p>
+            <w:pPr>
+              <w:spacing w:after="0" w:line="240" w:lineRule="auto"/>
+              <w:rPr>
+                <w:rFonts w:ascii="Arial" w:eastAsia="Times New Roman" w:hAnsi="Arial" w:cs="Arial"/>
+                <w:color w:val="1F1F1F"/>
+                <w:kern w:val="0"/>
+                <w:sz w:val="21"/>
+                <w:szCs w:val="21"/>
+                <w:lang w:eastAsia="en-IN"/>
+                <w14:ligatures w14:val="none"/>
+              </w:rPr>
+            </w:pPr>
+            <w:r>
+              <w:rPr>
+                <w:rFonts w:ascii="Arial" w:eastAsia="Times New Roman" w:hAnsi="Arial" w:cs="Arial"/>
+                <w:color w:val="1F1F1F"/>
+                <w:kern w:val="0"/>
+                <w:sz w:val="21"/>
+                <w:szCs w:val="21"/>
+                <w:lang w:eastAsia="en-IN"/>
+                <w14:ligatures w14:val="none"/>
+              </w:rPr>
+              <w:t>AWS manages the infrastructure and foundation services.</w:t>
+            </w:r>
+          </w:p>
+        </w:tc>
+        <w:tc>
+          <w:tcPr>
+            <w:tcW w:w="0" w:type="auto"/>
+            <w:shd w:val="clear" w:color="auto" w:fill="FFFFFF"/>
+            <w:vAlign w:val="center"/>
+            <w:hideMark/>
+          </w:tcPr>
+          <w:p>
+            <w:pPr>
+              <w:spacing w:after="0" w:line="240" w:lineRule="auto"/>
+              <w:rPr>
+                <w:rFonts w:ascii="Arial" w:eastAsia="Times New Roman" w:hAnsi="Arial" w:cs="Arial"/>
+                <w:color w:val="1F1F1F"/>
+                <w:kern w:val="0"/>
+                <w:sz w:val="21"/>
+                <w:szCs w:val="21"/>
+                <w:lang w:eastAsia="en-IN"/>
+                <w14:ligatures w14:val="none"/>
+              </w:rPr>
+            </w:pPr>
+            <w:r>
+              <w:rPr>
+                <w:rFonts w:ascii="Arial" w:eastAsia="Times New Roman" w:hAnsi="Arial" w:cs="Arial"/>
+                <w:color w:val="1F1F1F"/>
+                <w:kern w:val="0"/>
+                <w:sz w:val="21"/>
+                <w:szCs w:val="21"/>
+                <w:lang w:eastAsia="en-IN"/>
+                <w14:ligatures w14:val="none"/>
+              </w:rPr>
+              <w:t>You control the operating system and application platform, as well as encrypting, protecting, and managing customer data.</w:t>
+            </w:r>
+          </w:p>
+        </w:tc>
+      </w:tr>
+      <w:tr>
+        <w:tc>
+          <w:tcPr>
+            <w:tcW w:w="0" w:type="auto"/>
+            <w:shd w:val="clear" w:color="auto" w:fill="FFFFFF"/>
+            <w:vAlign w:val="center"/>
+            <w:hideMark/>
+          </w:tcPr>
+          <w:p>
+            <w:pPr>
+              <w:spacing w:after="0" w:line="240" w:lineRule="auto"/>
+              <w:rPr>
+                <w:rFonts w:ascii="Arial" w:eastAsia="Times New Roman" w:hAnsi="Arial" w:cs="Arial"/>
+                <w:color w:val="1F1F1F"/>
+                <w:kern w:val="0"/>
+                <w:sz w:val="21"/>
+                <w:szCs w:val="21"/>
+                <w:lang w:eastAsia="en-IN"/>
+                <w14:ligatures w14:val="none"/>
+              </w:rPr>
+            </w:pPr>
+            <w:r>
+              <w:rPr>
+                <w:rFonts w:ascii="Arial" w:eastAsia="Times New Roman" w:hAnsi="Arial" w:cs="Arial"/>
+                <w:color w:val="1F1F1F"/>
+                <w:kern w:val="0"/>
+                <w:sz w:val="21"/>
+                <w:szCs w:val="21"/>
+                <w:lang w:eastAsia="en-IN"/>
+                <w14:ligatures w14:val="none"/>
+              </w:rPr>
+              <w:t>Container services</w:t>
+            </w:r>
+          </w:p>
+        </w:tc>
+        <w:tc>
+          <w:tcPr>
+            <w:tcW w:w="0" w:type="auto"/>
+            <w:shd w:val="clear" w:color="auto" w:fill="FFFFFF"/>
+            <w:vAlign w:val="center"/>
+            <w:hideMark/>
+          </w:tcPr>
+          <w:p>
+            <w:pPr>
+              <w:spacing w:after="0" w:line="240" w:lineRule="auto"/>
+              <w:rPr>
+                <w:rFonts w:ascii="Arial" w:eastAsia="Times New Roman" w:hAnsi="Arial" w:cs="Arial"/>
+                <w:color w:val="1F1F1F"/>
+                <w:kern w:val="0"/>
+                <w:sz w:val="21"/>
+                <w:szCs w:val="21"/>
+                <w:lang w:eastAsia="en-IN"/>
+                <w14:ligatures w14:val="none"/>
+              </w:rPr>
+            </w:pPr>
+            <w:r>
+              <w:rPr>
+                <w:rFonts w:ascii="Arial" w:eastAsia="Times New Roman" w:hAnsi="Arial" w:cs="Arial"/>
+                <w:color w:val="1F1F1F"/>
+                <w:kern w:val="0"/>
+                <w:sz w:val="21"/>
+                <w:szCs w:val="21"/>
+                <w:lang w:eastAsia="en-IN"/>
+                <w14:ligatures w14:val="none"/>
+              </w:rPr>
+              <w:t>AWS manages the infrastructure and foundation services, operating system, and application platform.</w:t>
+            </w:r>
+          </w:p>
+        </w:tc>
+        <w:tc>
+          <w:tcPr>
+            <w:tcW w:w="0" w:type="auto"/>
+            <w:shd w:val="clear" w:color="auto" w:fill="FFFFFF"/>
+            <w:vAlign w:val="center"/>
+            <w:hideMark/>
+          </w:tcPr>
+          <w:p>
+            <w:pPr>
+              <w:spacing w:after="0" w:line="240" w:lineRule="auto"/>
+              <w:rPr>
+                <w:rFonts w:ascii="Arial" w:eastAsia="Times New Roman" w:hAnsi="Arial" w:cs="Arial"/>
+                <w:color w:val="1F1F1F"/>
+                <w:kern w:val="0"/>
+                <w:sz w:val="21"/>
+                <w:szCs w:val="21"/>
+                <w:lang w:eastAsia="en-IN"/>
+                <w14:ligatures w14:val="none"/>
+              </w:rPr>
+            </w:pPr>
+            <w:r>
+              <w:rPr>
+                <w:rFonts w:ascii="Arial" w:eastAsia="Times New Roman" w:hAnsi="Arial" w:cs="Arial"/>
+                <w:color w:val="1F1F1F"/>
+                <w:kern w:val="0"/>
+                <w:sz w:val="21"/>
+                <w:szCs w:val="21"/>
+                <w:lang w:eastAsia="en-IN"/>
+                <w14:ligatures w14:val="none"/>
+              </w:rPr>
+              <w:t>You are responsible for customer data, encrypting that data, and protecting it through network firewalls and backups.</w:t>
+            </w:r>
+          </w:p>
+        </w:tc>
+      </w:tr>
+      <w:tr>
+        <w:tc>
+          <w:tcPr>
+            <w:tcW w:w="0" w:type="auto"/>
+            <w:shd w:val="clear" w:color="auto" w:fill="FFFFFF"/>
+            <w:vAlign w:val="center"/>
+            <w:hideMark/>
+          </w:tcPr>
+          <w:p>
+            <w:pPr>
+              <w:spacing w:after="0" w:line="240" w:lineRule="auto"/>
+              <w:rPr>
+                <w:rFonts w:ascii="Arial" w:eastAsia="Times New Roman" w:hAnsi="Arial" w:cs="Arial"/>
+                <w:color w:val="1F1F1F"/>
+                <w:kern w:val="0"/>
+                <w:sz w:val="21"/>
+                <w:szCs w:val="21"/>
+                <w:lang w:eastAsia="en-IN"/>
+                <w14:ligatures w14:val="none"/>
+              </w:rPr>
+            </w:pPr>
+            <w:r>
+              <w:rPr>
+                <w:rFonts w:ascii="Arial" w:eastAsia="Times New Roman" w:hAnsi="Arial" w:cs="Arial"/>
+                <w:color w:val="1F1F1F"/>
+                <w:kern w:val="0"/>
+                <w:sz w:val="21"/>
+                <w:szCs w:val="21"/>
+                <w:lang w:eastAsia="en-IN"/>
+                <w14:ligatures w14:val="none"/>
+              </w:rPr>
+              <w:t>Abstracted services</w:t>
+            </w:r>
+          </w:p>
+        </w:tc>
+        <w:tc>
+          <w:tcPr>
+            <w:tcW w:w="0" w:type="auto"/>
+            <w:shd w:val="clear" w:color="auto" w:fill="FFFFFF"/>
+            <w:vAlign w:val="center"/>
+            <w:hideMark/>
+          </w:tcPr>
+          <w:p>
+            <w:pPr>
+              <w:spacing w:after="0" w:line="240" w:lineRule="auto"/>
+              <w:rPr>
+                <w:rFonts w:ascii="Arial" w:eastAsia="Times New Roman" w:hAnsi="Arial" w:cs="Arial"/>
+                <w:color w:val="1F1F1F"/>
+                <w:kern w:val="0"/>
+                <w:sz w:val="21"/>
+                <w:szCs w:val="21"/>
+                <w:lang w:eastAsia="en-IN"/>
+                <w14:ligatures w14:val="none"/>
+              </w:rPr>
+            </w:pPr>
+            <w:r>
+              <w:rPr>
+                <w:rFonts w:ascii="Arial" w:eastAsia="Times New Roman" w:hAnsi="Arial" w:cs="Arial"/>
+                <w:color w:val="1F1F1F"/>
+                <w:kern w:val="0"/>
+                <w:sz w:val="21"/>
+                <w:szCs w:val="21"/>
+                <w:lang w:eastAsia="en-IN"/>
+                <w14:ligatures w14:val="none"/>
+              </w:rPr>
+              <w:t>AWS operates the infrastructure layer, operating system, and platforms, as well as server-side encryption and data protection.</w:t>
+            </w:r>
+          </w:p>
+        </w:tc>
+        <w:tc>
+          <w:tcPr>
+            <w:tcW w:w="0" w:type="auto"/>
+            <w:shd w:val="clear" w:color="auto" w:fill="FFFFFF"/>
+            <w:vAlign w:val="center"/>
+            <w:hideMark/>
+          </w:tcPr>
+          <w:p>
+            <w:pPr>
+              <w:spacing w:after="0" w:line="240" w:lineRule="auto"/>
+              <w:rPr>
+                <w:rFonts w:ascii="Arial" w:eastAsia="Times New Roman" w:hAnsi="Arial" w:cs="Arial"/>
+                <w:color w:val="1F1F1F"/>
+                <w:kern w:val="0"/>
+                <w:sz w:val="21"/>
+                <w:szCs w:val="21"/>
+                <w:lang w:eastAsia="en-IN"/>
+                <w14:ligatures w14:val="none"/>
+              </w:rPr>
+            </w:pPr>
+            <w:r>
+              <w:rPr>
+                <w:rFonts w:ascii="Arial" w:eastAsia="Times New Roman" w:hAnsi="Arial" w:cs="Arial"/>
+                <w:color w:val="1F1F1F"/>
+                <w:kern w:val="0"/>
+                <w:sz w:val="21"/>
+                <w:szCs w:val="21"/>
+                <w:lang w:eastAsia="en-IN"/>
+                <w14:ligatures w14:val="none"/>
+              </w:rPr>
+              <w:t>You are responsible for managing customer data and protecting it through client-side encryption.</w:t>
+            </w:r>
+          </w:p>
+        </w:tc>
+      </w:tr>
+    </w:tbl>
+    <w:p>
+      <w:pPr>
+        <w:pStyle w:val="NormalWeb"/>
+        <w:shd w:val="clear" w:color="auto" w:fill="FFFFFF"/>
+        <w:spacing w:before="0" w:beforeAutospacing="0" w:after="0" w:afterAutospacing="0"/>
+        <w:ind w:left="360"/>
+        <w:rPr>
+          <w:b/>
+          <w:bCs/>
+          <w:color w:val="1F1F1F"/>
+        </w:rPr>
+      </w:pPr>
+    </w:p>
+    <w:p>
+      <w:pPr>
+        <w:pStyle w:val="NormalWeb"/>
+        <w:shd w:val="clear" w:color="auto" w:fill="FFFFFF"/>
+        <w:spacing w:before="0" w:beforeAutospacing="0" w:after="0" w:afterAutospacing="0"/>
+        <w:ind w:left="360"/>
+        <w:rPr>
+          <w:b/>
+          <w:bCs/>
+          <w:color w:val="1F1F1F"/>
+        </w:rPr>
+      </w:pPr>
+    </w:p>
+    <w:p>
+      <w:pPr>
+        <w:pStyle w:val="NormalWeb"/>
+        <w:shd w:val="clear" w:color="auto" w:fill="FFFFFF"/>
+        <w:spacing w:before="0" w:beforeAutospacing="0" w:after="0" w:afterAutospacing="0"/>
+        <w:ind w:left="360"/>
+        <w:rPr>
+          <w:b/>
+          <w:bCs/>
+          <w:color w:val="1F1F1F"/>
+        </w:rPr>
+      </w:pPr>
+      <w:r>
+        <w:rPr>
+          <w:b/>
+          <w:bCs/>
+          <w:color w:val="1F1F1F"/>
+        </w:rPr>
+        <w:t>Protect the AWS Root User</w:t>
+      </w:r>
+    </w:p>
+    <w:p>
+      <w:pPr>
+        <w:pStyle w:val="NormalWeb"/>
+        <w:numPr>
+          <w:ilvl w:val="0"/>
+          <w:numId w:val="5"/>
+        </w:numPr>
+        <w:shd w:val="clear" w:color="auto" w:fill="FFFFFF"/>
+        <w:spacing w:before="0" w:beforeAutospacing="0" w:after="0" w:afterAutospacing="0"/>
+        <w:rPr>
+          <w:b/>
+          <w:bCs/>
+          <w:color w:val="1F1F1F"/>
+        </w:rPr>
+      </w:pPr>
+      <w:r>
+        <w:rPr>
+          <w:color w:val="1F1F1F"/>
+        </w:rPr>
+        <w:t>Has all of the power</w:t>
+      </w:r>
+    </w:p>
+    <w:p>
+      <w:pPr>
+        <w:pStyle w:val="NormalWeb"/>
+        <w:numPr>
+          <w:ilvl w:val="0"/>
+          <w:numId w:val="5"/>
+        </w:numPr>
+        <w:shd w:val="clear" w:color="auto" w:fill="FFFFFF"/>
+        <w:spacing w:before="0" w:beforeAutospacing="0" w:after="0" w:afterAutospacing="0"/>
+        <w:rPr>
+          <w:b/>
+          <w:bCs/>
+          <w:color w:val="1F1F1F"/>
+        </w:rPr>
+      </w:pPr>
+      <w:r>
+        <w:rPr>
+          <w:color w:val="1F1F1F"/>
+        </w:rPr>
+        <w:t xml:space="preserve">MFA: Multi-Factor Authentication </w:t>
+      </w:r>
+    </w:p>
+    <w:p>
+      <w:pPr>
+        <w:pStyle w:val="NormalWeb"/>
+        <w:shd w:val="clear" w:color="auto" w:fill="FFFFFF"/>
+        <w:spacing w:before="0" w:beforeAutospacing="0" w:after="0" w:afterAutospacing="0"/>
+        <w:rPr>
+          <w:color w:val="1F1F1F"/>
+        </w:rPr>
+      </w:pPr>
+    </w:p>
+    <w:p>
+      <w:pPr>
+        <w:shd w:val="clear" w:color="auto" w:fill="FFFFFF"/>
+        <w:spacing w:before="100" w:beforeAutospacing="1" w:after="100" w:afterAutospacing="1" w:line="240" w:lineRule="auto"/>
+        <w:outlineLvl w:val="1"/>
+        <w:rPr>
+          <w:rFonts w:ascii="Times New Roman" w:eastAsia="Times New Roman" w:hAnsi="Times New Roman" w:cs="Times New Roman"/>
+          <w:b/>
+          <w:bCs/>
+          <w:color w:val="1F1F1F"/>
+          <w:kern w:val="0"/>
+          <w:sz w:val="36"/>
+          <w:szCs w:val="36"/>
+          <w:lang w:eastAsia="en-IN"/>
+          <w14:ligatures w14:val="none"/>
+        </w:rPr>
+      </w:pPr>
+      <w:r>
+        <w:rPr>
+          <w:rFonts w:ascii="Times New Roman" w:eastAsia="Times New Roman" w:hAnsi="Times New Roman" w:cs="Times New Roman"/>
+          <w:b/>
+          <w:bCs/>
+          <w:color w:val="1F1F1F"/>
+          <w:kern w:val="0"/>
+          <w:sz w:val="36"/>
+          <w:szCs w:val="36"/>
+          <w:lang w:eastAsia="en-IN"/>
+          <w14:ligatures w14:val="none"/>
+        </w:rPr>
+        <w:t>Review Supported MFA Devices</w:t>
+      </w:r>
+    </w:p>
+    <w:p>
+      <w:pPr>
+        <w:shd w:val="clear" w:color="auto" w:fill="FFFFFF"/>
+        <w:spacing w:after="100" w:afterAutospacing="1" w:line="240" w:lineRule="auto"/>
+        <w:rPr>
+          <w:rFonts w:ascii="Times New Roman" w:eastAsia="Times New Roman" w:hAnsi="Times New Roman" w:cs="Times New Roman"/>
+          <w:color w:val="1F1F1F"/>
+          <w:kern w:val="0"/>
+          <w:sz w:val="24"/>
+          <w:szCs w:val="24"/>
+          <w:lang w:eastAsia="en-IN"/>
+          <w14:ligatures w14:val="none"/>
+        </w:rPr>
+      </w:pPr>
+      <w:r>
+        <w:rPr>
+          <w:rFonts w:ascii="Times New Roman" w:eastAsia="Times New Roman" w:hAnsi="Times New Roman" w:cs="Times New Roman"/>
+          <w:color w:val="1F1F1F"/>
+          <w:kern w:val="0"/>
+          <w:sz w:val="24"/>
+          <w:szCs w:val="24"/>
+          <w:lang w:eastAsia="en-IN"/>
+          <w14:ligatures w14:val="none"/>
+        </w:rPr>
+        <w:t>AWS supports a variety of MFA mechanisms, such as virtual MFA devices, hardware devices, and Universal 2nd Factor (U2F) security keys. For instructions on how to set up each method, check out the Resources section.</w:t>
+      </w:r>
+    </w:p>
+    <w:tbl>
+      <w:tblPr>
+        <w:tblW w:w="10536" w:type="dxa"/>
+        <w:tblCellMar>
+          <w:top w:w="15" w:type="dxa"/>
+          <w:left w:w="15" w:type="dxa"/>
+          <w:bottom w:w="15" w:type="dxa"/>
+          <w:right w:w="15" w:type="dxa"/>
+        </w:tblCellMar>
+        <w:tblLook w:val="04A0" w:firstRow="1" w:lastRow="0" w:firstColumn="1" w:lastColumn="0" w:noHBand="0" w:noVBand="1"/>
+      </w:tblPr>
+      <w:tblGrid>
+        <w:gridCol w:w="1047"/>
+        <w:gridCol w:w="6403"/>
+        <w:gridCol w:w="3086"/>
+      </w:tblGrid>
+      <w:tr>
+        <w:tc>
+          <w:tcPr>
+            <w:tcW w:w="0" w:type="auto"/>
+            <w:shd w:val="clear" w:color="auto" w:fill="auto"/>
+            <w:vAlign w:val="center"/>
+            <w:hideMark/>
+          </w:tcPr>
+          <w:p>
+            <w:pPr>
+              <w:spacing w:after="0" w:line="240" w:lineRule="auto"/>
+              <w:rPr>
+                <w:rFonts w:ascii="Times New Roman" w:eastAsia="Times New Roman" w:hAnsi="Times New Roman" w:cs="Times New Roman"/>
+                <w:kern w:val="0"/>
+                <w:sz w:val="24"/>
+                <w:szCs w:val="24"/>
+                <w:lang w:eastAsia="en-IN"/>
+                <w14:ligatures w14:val="none"/>
+              </w:rPr>
+            </w:pPr>
+            <w:r>
+              <w:rPr>
+                <w:rFonts w:ascii="Times New Roman" w:eastAsia="Times New Roman" w:hAnsi="Times New Roman" w:cs="Times New Roman"/>
+                <w:kern w:val="0"/>
+                <w:sz w:val="24"/>
+                <w:szCs w:val="24"/>
+                <w:lang w:eastAsia="en-IN"/>
+                <w14:ligatures w14:val="none"/>
+              </w:rPr>
+              <w:t>Device</w:t>
+            </w:r>
+          </w:p>
+        </w:tc>
+        <w:tc>
+          <w:tcPr>
+            <w:tcW w:w="0" w:type="auto"/>
+            <w:shd w:val="clear" w:color="auto" w:fill="auto"/>
+            <w:vAlign w:val="center"/>
+            <w:hideMark/>
+          </w:tcPr>
+          <w:p>
+            <w:pPr>
+              <w:spacing w:after="0" w:line="240" w:lineRule="auto"/>
+              <w:rPr>
+                <w:rFonts w:ascii="Times New Roman" w:eastAsia="Times New Roman" w:hAnsi="Times New Roman" w:cs="Times New Roman"/>
+                <w:kern w:val="0"/>
+                <w:sz w:val="24"/>
+                <w:szCs w:val="24"/>
+                <w:lang w:eastAsia="en-IN"/>
+                <w14:ligatures w14:val="none"/>
+              </w:rPr>
+            </w:pPr>
+            <w:r>
+              <w:rPr>
+                <w:rFonts w:ascii="Times New Roman" w:eastAsia="Times New Roman" w:hAnsi="Times New Roman" w:cs="Times New Roman"/>
+                <w:kern w:val="0"/>
+                <w:sz w:val="24"/>
+                <w:szCs w:val="24"/>
+                <w:lang w:eastAsia="en-IN"/>
+                <w14:ligatures w14:val="none"/>
+              </w:rPr>
+              <w:t>Description</w:t>
+            </w:r>
+          </w:p>
+        </w:tc>
+        <w:tc>
+          <w:tcPr>
+            <w:tcW w:w="0" w:type="auto"/>
+            <w:shd w:val="clear" w:color="auto" w:fill="auto"/>
+            <w:vAlign w:val="center"/>
+            <w:hideMark/>
+          </w:tcPr>
+          <w:p>
+            <w:pPr>
+              <w:spacing w:after="0" w:line="240" w:lineRule="auto"/>
+              <w:rPr>
+                <w:rFonts w:ascii="Times New Roman" w:eastAsia="Times New Roman" w:hAnsi="Times New Roman" w:cs="Times New Roman"/>
+                <w:kern w:val="0"/>
+                <w:sz w:val="24"/>
+                <w:szCs w:val="24"/>
+                <w:lang w:eastAsia="en-IN"/>
+                <w14:ligatures w14:val="none"/>
+              </w:rPr>
+            </w:pPr>
+            <w:r>
+              <w:rPr>
+                <w:rFonts w:ascii="Times New Roman" w:eastAsia="Times New Roman" w:hAnsi="Times New Roman" w:cs="Times New Roman"/>
+                <w:kern w:val="0"/>
+                <w:sz w:val="24"/>
+                <w:szCs w:val="24"/>
+                <w:lang w:eastAsia="en-IN"/>
+                <w14:ligatures w14:val="none"/>
+              </w:rPr>
+              <w:t>Supported Devices</w:t>
+            </w:r>
+          </w:p>
+        </w:tc>
+      </w:tr>
+      <w:tr>
+        <w:tc>
+          <w:tcPr>
+            <w:tcW w:w="0" w:type="auto"/>
+            <w:shd w:val="clear" w:color="auto" w:fill="auto"/>
+            <w:vAlign w:val="center"/>
+            <w:hideMark/>
+          </w:tcPr>
+          <w:p>
+            <w:pPr>
+              <w:spacing w:after="0" w:line="240" w:lineRule="auto"/>
+              <w:rPr>
+                <w:rFonts w:ascii="Times New Roman" w:eastAsia="Times New Roman" w:hAnsi="Times New Roman" w:cs="Times New Roman"/>
+                <w:kern w:val="0"/>
+                <w:sz w:val="24"/>
+                <w:szCs w:val="24"/>
+                <w:lang w:eastAsia="en-IN"/>
+                <w14:ligatures w14:val="none"/>
+              </w:rPr>
+            </w:pPr>
+            <w:r>
+              <w:rPr>
+                <w:rFonts w:ascii="Times New Roman" w:eastAsia="Times New Roman" w:hAnsi="Times New Roman" w:cs="Times New Roman"/>
+                <w:kern w:val="0"/>
+                <w:sz w:val="24"/>
+                <w:szCs w:val="24"/>
+                <w:lang w:eastAsia="en-IN"/>
+                <w14:ligatures w14:val="none"/>
+              </w:rPr>
+              <w:t>Virtual MFA</w:t>
+            </w:r>
+          </w:p>
+        </w:tc>
+        <w:tc>
+          <w:tcPr>
+            <w:tcW w:w="0" w:type="auto"/>
+            <w:shd w:val="clear" w:color="auto" w:fill="auto"/>
+            <w:vAlign w:val="center"/>
+            <w:hideMark/>
+          </w:tcPr>
+          <w:p>
+            <w:pPr>
+              <w:spacing w:after="0" w:line="240" w:lineRule="auto"/>
+              <w:rPr>
+                <w:rFonts w:ascii="Times New Roman" w:eastAsia="Times New Roman" w:hAnsi="Times New Roman" w:cs="Times New Roman"/>
+                <w:kern w:val="0"/>
+                <w:sz w:val="24"/>
+                <w:szCs w:val="24"/>
+                <w:lang w:eastAsia="en-IN"/>
+                <w14:ligatures w14:val="none"/>
+              </w:rPr>
+            </w:pPr>
+            <w:r>
+              <w:rPr>
+                <w:rFonts w:ascii="Times New Roman" w:eastAsia="Times New Roman" w:hAnsi="Times New Roman" w:cs="Times New Roman"/>
+                <w:kern w:val="0"/>
+                <w:sz w:val="24"/>
+                <w:szCs w:val="24"/>
+                <w:lang w:eastAsia="en-IN"/>
+                <w14:ligatures w14:val="none"/>
+              </w:rPr>
+              <w:t>A software app that runs on a phone or other device that provides a one-time passcode. Keep in mind that these applications can run on unsecured mobile devices, and because of that, may not provide the same level of security as hardware or U2F devices.</w:t>
+            </w:r>
+          </w:p>
+        </w:tc>
+        <w:tc>
+          <w:tcPr>
+            <w:tcW w:w="0" w:type="auto"/>
+            <w:shd w:val="clear" w:color="auto" w:fill="auto"/>
+            <w:vAlign w:val="center"/>
+            <w:hideMark/>
+          </w:tcPr>
+          <w:p>
+            <w:pPr>
+              <w:spacing w:after="0" w:line="240" w:lineRule="auto"/>
+              <w:rPr>
+                <w:rFonts w:ascii="Times New Roman" w:eastAsia="Times New Roman" w:hAnsi="Times New Roman" w:cs="Times New Roman"/>
+                <w:kern w:val="0"/>
+                <w:sz w:val="24"/>
+                <w:szCs w:val="24"/>
+                <w:lang w:eastAsia="en-IN"/>
+                <w14:ligatures w14:val="none"/>
+              </w:rPr>
+            </w:pPr>
+            <w:r>
+              <w:rPr>
+                <w:rFonts w:ascii="Times New Roman" w:eastAsia="Times New Roman" w:hAnsi="Times New Roman" w:cs="Times New Roman"/>
+                <w:kern w:val="0"/>
+                <w:sz w:val="24"/>
+                <w:szCs w:val="24"/>
+                <w:lang w:eastAsia="en-IN"/>
+                <w14:ligatures w14:val="none"/>
+              </w:rPr>
+              <w:t>Authy, Duo Mobile, LastPass Authenticator, Microsoft Authenticator, Google Authenticator</w:t>
+            </w:r>
+          </w:p>
+        </w:tc>
+      </w:tr>
+      <w:tr>
+        <w:tc>
+          <w:tcPr>
+            <w:tcW w:w="0" w:type="auto"/>
+            <w:shd w:val="clear" w:color="auto" w:fill="auto"/>
+            <w:vAlign w:val="center"/>
+            <w:hideMark/>
+          </w:tcPr>
+          <w:p>
+            <w:pPr>
+              <w:spacing w:after="0" w:line="240" w:lineRule="auto"/>
+              <w:rPr>
+                <w:rFonts w:ascii="Times New Roman" w:eastAsia="Times New Roman" w:hAnsi="Times New Roman" w:cs="Times New Roman"/>
+                <w:kern w:val="0"/>
+                <w:sz w:val="24"/>
+                <w:szCs w:val="24"/>
+                <w:lang w:eastAsia="en-IN"/>
+                <w14:ligatures w14:val="none"/>
+              </w:rPr>
+            </w:pPr>
+            <w:r>
+              <w:rPr>
+                <w:rFonts w:ascii="Times New Roman" w:eastAsia="Times New Roman" w:hAnsi="Times New Roman" w:cs="Times New Roman"/>
+                <w:kern w:val="0"/>
+                <w:sz w:val="24"/>
+                <w:szCs w:val="24"/>
+                <w:lang w:eastAsia="en-IN"/>
+                <w14:ligatures w14:val="none"/>
+              </w:rPr>
+              <w:t>Hardware</w:t>
+            </w:r>
+          </w:p>
+        </w:tc>
+        <w:tc>
+          <w:tcPr>
+            <w:tcW w:w="0" w:type="auto"/>
+            <w:shd w:val="clear" w:color="auto" w:fill="auto"/>
+            <w:vAlign w:val="center"/>
+            <w:hideMark/>
+          </w:tcPr>
+          <w:p>
+            <w:pPr>
+              <w:spacing w:after="0" w:line="240" w:lineRule="auto"/>
+              <w:rPr>
+                <w:rFonts w:ascii="Times New Roman" w:eastAsia="Times New Roman" w:hAnsi="Times New Roman" w:cs="Times New Roman"/>
+                <w:kern w:val="0"/>
+                <w:sz w:val="24"/>
+                <w:szCs w:val="24"/>
+                <w:lang w:eastAsia="en-IN"/>
+                <w14:ligatures w14:val="none"/>
+              </w:rPr>
+            </w:pPr>
+            <w:r>
+              <w:rPr>
+                <w:rFonts w:ascii="Times New Roman" w:eastAsia="Times New Roman" w:hAnsi="Times New Roman" w:cs="Times New Roman"/>
+                <w:kern w:val="0"/>
+                <w:sz w:val="24"/>
+                <w:szCs w:val="24"/>
+                <w:lang w:eastAsia="en-IN"/>
+                <w14:ligatures w14:val="none"/>
+              </w:rPr>
+              <w:t>A hardware device, generally a key fob or display card device that generates a one-time six-digit numeric code</w:t>
+            </w:r>
+          </w:p>
+        </w:tc>
+        <w:tc>
+          <w:tcPr>
+            <w:tcW w:w="0" w:type="auto"/>
+            <w:shd w:val="clear" w:color="auto" w:fill="auto"/>
+            <w:vAlign w:val="center"/>
+            <w:hideMark/>
+          </w:tcPr>
+          <w:p>
+            <w:pPr>
+              <w:spacing w:after="0" w:line="240" w:lineRule="auto"/>
+              <w:rPr>
+                <w:rFonts w:ascii="Times New Roman" w:eastAsia="Times New Roman" w:hAnsi="Times New Roman" w:cs="Times New Roman"/>
+                <w:kern w:val="0"/>
+                <w:sz w:val="24"/>
+                <w:szCs w:val="24"/>
+                <w:lang w:eastAsia="en-IN"/>
+                <w14:ligatures w14:val="none"/>
+              </w:rPr>
+            </w:pPr>
+            <w:r>
+              <w:rPr>
+                <w:rFonts w:ascii="Times New Roman" w:eastAsia="Times New Roman" w:hAnsi="Times New Roman" w:cs="Times New Roman"/>
+                <w:kern w:val="0"/>
+                <w:sz w:val="24"/>
+                <w:szCs w:val="24"/>
+                <w:lang w:eastAsia="en-IN"/>
+                <w14:ligatures w14:val="none"/>
+              </w:rPr>
+              <w:t>Key fob, display card</w:t>
+            </w:r>
+          </w:p>
+        </w:tc>
+      </w:tr>
+      <w:tr>
+        <w:tc>
+          <w:tcPr>
+            <w:tcW w:w="0" w:type="auto"/>
+            <w:shd w:val="clear" w:color="auto" w:fill="auto"/>
+            <w:vAlign w:val="center"/>
+            <w:hideMark/>
+          </w:tcPr>
+          <w:p>
+            <w:pPr>
+              <w:spacing w:after="0" w:line="240" w:lineRule="auto"/>
+              <w:rPr>
+                <w:rFonts w:ascii="Times New Roman" w:eastAsia="Times New Roman" w:hAnsi="Times New Roman" w:cs="Times New Roman"/>
+                <w:kern w:val="0"/>
+                <w:sz w:val="24"/>
+                <w:szCs w:val="24"/>
+                <w:lang w:eastAsia="en-IN"/>
+                <w14:ligatures w14:val="none"/>
+              </w:rPr>
+            </w:pPr>
+            <w:r>
+              <w:rPr>
+                <w:rFonts w:ascii="Times New Roman" w:eastAsia="Times New Roman" w:hAnsi="Times New Roman" w:cs="Times New Roman"/>
+                <w:kern w:val="0"/>
+                <w:sz w:val="24"/>
+                <w:szCs w:val="24"/>
+                <w:lang w:eastAsia="en-IN"/>
+                <w14:ligatures w14:val="none"/>
+              </w:rPr>
+              <w:t>U2F</w:t>
+            </w:r>
+          </w:p>
+        </w:tc>
+        <w:tc>
+          <w:tcPr>
+            <w:tcW w:w="0" w:type="auto"/>
+            <w:shd w:val="clear" w:color="auto" w:fill="auto"/>
+            <w:vAlign w:val="center"/>
+            <w:hideMark/>
+          </w:tcPr>
+          <w:p>
+            <w:pPr>
+              <w:spacing w:after="0" w:line="240" w:lineRule="auto"/>
+              <w:rPr>
+                <w:rFonts w:ascii="Times New Roman" w:eastAsia="Times New Roman" w:hAnsi="Times New Roman" w:cs="Times New Roman"/>
+                <w:kern w:val="0"/>
+                <w:sz w:val="24"/>
+                <w:szCs w:val="24"/>
+                <w:lang w:eastAsia="en-IN"/>
+                <w14:ligatures w14:val="none"/>
+              </w:rPr>
+            </w:pPr>
+            <w:r>
+              <w:rPr>
+                <w:rFonts w:ascii="Times New Roman" w:eastAsia="Times New Roman" w:hAnsi="Times New Roman" w:cs="Times New Roman"/>
+                <w:kern w:val="0"/>
+                <w:sz w:val="24"/>
+                <w:szCs w:val="24"/>
+                <w:lang w:eastAsia="en-IN"/>
+                <w14:ligatures w14:val="none"/>
+              </w:rPr>
+              <w:t>A hardware device that you plug into a USB port on your computer</w:t>
+            </w:r>
+          </w:p>
+        </w:tc>
+        <w:tc>
+          <w:tcPr>
+            <w:tcW w:w="0" w:type="auto"/>
+            <w:shd w:val="clear" w:color="auto" w:fill="auto"/>
+            <w:vAlign w:val="center"/>
+            <w:hideMark/>
+          </w:tcPr>
+          <w:p>
+            <w:pPr>
+              <w:spacing w:after="0" w:line="240" w:lineRule="auto"/>
+              <w:rPr>
+                <w:rFonts w:ascii="Times New Roman" w:eastAsia="Times New Roman" w:hAnsi="Times New Roman" w:cs="Times New Roman"/>
+                <w:kern w:val="0"/>
+                <w:sz w:val="24"/>
+                <w:szCs w:val="24"/>
+                <w:lang w:eastAsia="en-IN"/>
+                <w14:ligatures w14:val="none"/>
+              </w:rPr>
+            </w:pPr>
+            <w:r>
+              <w:rPr>
+                <w:rFonts w:ascii="Times New Roman" w:eastAsia="Times New Roman" w:hAnsi="Times New Roman" w:cs="Times New Roman"/>
+                <w:kern w:val="0"/>
+                <w:sz w:val="24"/>
+                <w:szCs w:val="24"/>
+                <w:lang w:eastAsia="en-IN"/>
+                <w14:ligatures w14:val="none"/>
+              </w:rPr>
+              <w:t>YubiKey</w:t>
+            </w:r>
+          </w:p>
+        </w:tc>
+      </w:tr>
+    </w:tbl>
+    <w:p>
+      <w:pPr>
+        <w:pStyle w:val="NormalWeb"/>
+        <w:shd w:val="clear" w:color="auto" w:fill="FFFFFF"/>
+        <w:spacing w:before="0" w:beforeAutospacing="0" w:after="0" w:afterAutospacing="0"/>
+        <w:rPr>
+          <w:b/>
+          <w:bCs/>
+          <w:color w:val="1F1F1F"/>
+        </w:rPr>
+      </w:pPr>
+    </w:p>
+    <w:p>
+      <w:pPr>
+        <w:pStyle w:val="NormalWeb"/>
+        <w:shd w:val="clear" w:color="auto" w:fill="FFFFFF"/>
+        <w:spacing w:before="0" w:beforeAutospacing="0" w:after="0" w:afterAutospacing="0"/>
+        <w:rPr>
+          <w:b/>
+          <w:bCs/>
+          <w:color w:val="1F1F1F"/>
+        </w:rPr>
+      </w:pPr>
+    </w:p>
+    <w:p>
+      <w:pPr>
+        <w:pStyle w:val="NormalWeb"/>
+        <w:shd w:val="clear" w:color="auto" w:fill="FFFFFF"/>
+        <w:spacing w:before="0" w:beforeAutospacing="0" w:after="0" w:afterAutospacing="0"/>
+        <w:rPr>
+          <w:b/>
+          <w:bCs/>
+          <w:color w:val="1F1F1F"/>
+        </w:rPr>
+      </w:pPr>
+    </w:p>
+    <w:p>
+      <w:pPr>
+        <w:pStyle w:val="NormalWeb"/>
+        <w:shd w:val="clear" w:color="auto" w:fill="FFFFFF"/>
+        <w:spacing w:before="0" w:beforeAutospacing="0" w:after="0" w:afterAutospacing="0"/>
+        <w:rPr>
+          <w:b/>
+          <w:bCs/>
+          <w:color w:val="1F1F1F"/>
+        </w:rPr>
+      </w:pPr>
+      <w:r>
+        <w:rPr>
+          <w:b/>
+          <w:bCs/>
+          <w:color w:val="1F1F1F"/>
+        </w:rPr>
+        <w:t>Every Thing in AWS is an API Call</w:t>
+      </w:r>
+    </w:p>
+    <w:p>
+      <w:pPr>
+        <w:pStyle w:val="NormalWeb"/>
+        <w:shd w:val="clear" w:color="auto" w:fill="FFFFFF"/>
+        <w:spacing w:before="0" w:beforeAutospacing="0" w:after="0" w:afterAutospacing="0"/>
+        <w:rPr>
+          <w:b/>
+          <w:bCs/>
+          <w:color w:val="1F1F1F"/>
+        </w:rPr>
+      </w:pPr>
+    </w:p>
     <w:sectPr>
       <w:pgSz w:w="11906" w:h="16838"/>
       <w:pgMar w:top="1440" w:right="1440" w:bottom="1440" w:left="1440" w:header="708" w:footer="708" w:gutter="0"/>
@@ -773,6 +2732,244 @@
     </w:lvl>
   </w:abstractNum>
   <w:abstractNum w:abstractNumId="1" w15:restartNumberingAfterBreak="0">
+    <w:nsid w:val="40013034"/>
+    <w:multiLevelType w:val="multilevel"/>
+    <w:tmpl w:val="F4E0C1B2"/>
+    <w:lvl w:ilvl="0">
+      <w:start w:val="1"/>
+      <w:numFmt w:val="bullet"/>
+      <w:lvlText w:val=""/>
+      <w:lvlJc w:val="left"/>
+      <w:pPr>
+        <w:tabs>
+          <w:tab w:val="num" w:pos="720"/>
+        </w:tabs>
+        <w:ind w:left="720" w:hanging="360"/>
+      </w:pPr>
+      <w:rPr>
+        <w:rFonts w:ascii="Symbol" w:hAnsi="Symbol" w:hint="default"/>
+        <w:sz w:val="20"/>
+      </w:rPr>
+    </w:lvl>
+    <w:lvl w:ilvl="1" w:tentative="1">
+      <w:start w:val="1"/>
+      <w:numFmt w:val="bullet"/>
+      <w:lvlText w:val=""/>
+      <w:lvlJc w:val="left"/>
+      <w:pPr>
+        <w:tabs>
+          <w:tab w:val="num" w:pos="1440"/>
+        </w:tabs>
+        <w:ind w:left="1440" w:hanging="360"/>
+      </w:pPr>
+      <w:rPr>
+        <w:rFonts w:ascii="Symbol" w:hAnsi="Symbol" w:hint="default"/>
+        <w:sz w:val="20"/>
+      </w:rPr>
+    </w:lvl>
+    <w:lvl w:ilvl="2" w:tentative="1">
+      <w:start w:val="1"/>
+      <w:numFmt w:val="bullet"/>
+      <w:lvlText w:val=""/>
+      <w:lvlJc w:val="left"/>
+      <w:pPr>
+        <w:tabs>
+          <w:tab w:val="num" w:pos="2160"/>
+        </w:tabs>
+        <w:ind w:left="2160" w:hanging="360"/>
+      </w:pPr>
+      <w:rPr>
+        <w:rFonts w:ascii="Symbol" w:hAnsi="Symbol" w:hint="default"/>
+        <w:sz w:val="20"/>
+      </w:rPr>
+    </w:lvl>
+    <w:lvl w:ilvl="3" w:tentative="1">
+      <w:start w:val="1"/>
+      <w:numFmt w:val="bullet"/>
+      <w:lvlText w:val=""/>
+      <w:lvlJc w:val="left"/>
+      <w:pPr>
+        <w:tabs>
+          <w:tab w:val="num" w:pos="2880"/>
+        </w:tabs>
+        <w:ind w:left="2880" w:hanging="360"/>
+      </w:pPr>
+      <w:rPr>
+        <w:rFonts w:ascii="Symbol" w:hAnsi="Symbol" w:hint="default"/>
+        <w:sz w:val="20"/>
+      </w:rPr>
+    </w:lvl>
+    <w:lvl w:ilvl="4" w:tentative="1">
+      <w:start w:val="1"/>
+      <w:numFmt w:val="bullet"/>
+      <w:lvlText w:val=""/>
+      <w:lvlJc w:val="left"/>
+      <w:pPr>
+        <w:tabs>
+          <w:tab w:val="num" w:pos="3600"/>
+        </w:tabs>
+        <w:ind w:left="3600" w:hanging="360"/>
+      </w:pPr>
+      <w:rPr>
+        <w:rFonts w:ascii="Symbol" w:hAnsi="Symbol" w:hint="default"/>
+        <w:sz w:val="20"/>
+      </w:rPr>
+    </w:lvl>
+    <w:lvl w:ilvl="5" w:tentative="1">
+      <w:start w:val="1"/>
+      <w:numFmt w:val="bullet"/>
+      <w:lvlText w:val=""/>
+      <w:lvlJc w:val="left"/>
+      <w:pPr>
+        <w:tabs>
+          <w:tab w:val="num" w:pos="4320"/>
+        </w:tabs>
+        <w:ind w:left="4320" w:hanging="360"/>
+      </w:pPr>
+      <w:rPr>
+        <w:rFonts w:ascii="Symbol" w:hAnsi="Symbol" w:hint="default"/>
+        <w:sz w:val="20"/>
+      </w:rPr>
+    </w:lvl>
+    <w:lvl w:ilvl="6" w:tentative="1">
+      <w:start w:val="1"/>
+      <w:numFmt w:val="bullet"/>
+      <w:lvlText w:val=""/>
+      <w:lvlJc w:val="left"/>
+      <w:pPr>
+        <w:tabs>
+          <w:tab w:val="num" w:pos="5040"/>
+        </w:tabs>
+        <w:ind w:left="5040" w:hanging="360"/>
+      </w:pPr>
+      <w:rPr>
+        <w:rFonts w:ascii="Symbol" w:hAnsi="Symbol" w:hint="default"/>
+        <w:sz w:val="20"/>
+      </w:rPr>
+    </w:lvl>
+    <w:lvl w:ilvl="7" w:tentative="1">
+      <w:start w:val="1"/>
+      <w:numFmt w:val="bullet"/>
+      <w:lvlText w:val=""/>
+      <w:lvlJc w:val="left"/>
+      <w:pPr>
+        <w:tabs>
+          <w:tab w:val="num" w:pos="5760"/>
+        </w:tabs>
+        <w:ind w:left="5760" w:hanging="360"/>
+      </w:pPr>
+      <w:rPr>
+        <w:rFonts w:ascii="Symbol" w:hAnsi="Symbol" w:hint="default"/>
+        <w:sz w:val="20"/>
+      </w:rPr>
+    </w:lvl>
+    <w:lvl w:ilvl="8" w:tentative="1">
+      <w:start w:val="1"/>
+      <w:numFmt w:val="bullet"/>
+      <w:lvlText w:val=""/>
+      <w:lvlJc w:val="left"/>
+      <w:pPr>
+        <w:tabs>
+          <w:tab w:val="num" w:pos="6480"/>
+        </w:tabs>
+        <w:ind w:left="6480" w:hanging="360"/>
+      </w:pPr>
+      <w:rPr>
+        <w:rFonts w:ascii="Symbol" w:hAnsi="Symbol" w:hint="default"/>
+        <w:sz w:val="20"/>
+      </w:rPr>
+    </w:lvl>
+  </w:abstractNum>
+  <w:abstractNum w:abstractNumId="2" w15:restartNumberingAfterBreak="0">
+    <w:nsid w:val="48E23FEF"/>
+    <w:multiLevelType w:val="hybridMultilevel"/>
+    <w:tmpl w:val="10CE2366"/>
+    <w:lvl w:ilvl="0" w:tplc="40090019">
+      <w:start w:val="1"/>
+      <w:numFmt w:val="lowerLetter"/>
+      <w:lvlText w:val="%1."/>
+      <w:lvlJc w:val="left"/>
+      <w:pPr>
+        <w:ind w:left="720" w:hanging="360"/>
+      </w:pPr>
+      <w:rPr>
+        <w:rFonts w:hint="default"/>
+      </w:rPr>
+    </w:lvl>
+    <w:lvl w:ilvl="1" w:tplc="40090019" w:tentative="1">
+      <w:start w:val="1"/>
+      <w:numFmt w:val="lowerLetter"/>
+      <w:lvlText w:val="%2."/>
+      <w:lvlJc w:val="left"/>
+      <w:pPr>
+        <w:ind w:left="1440" w:hanging="360"/>
+      </w:pPr>
+    </w:lvl>
+    <w:lvl w:ilvl="2" w:tplc="4009001B" w:tentative="1">
+      <w:start w:val="1"/>
+      <w:numFmt w:val="lowerRoman"/>
+      <w:lvlText w:val="%3."/>
+      <w:lvlJc w:val="right"/>
+      <w:pPr>
+        <w:ind w:left="2160" w:hanging="180"/>
+      </w:pPr>
+    </w:lvl>
+    <w:lvl w:ilvl="3" w:tplc="4009000F" w:tentative="1">
+      <w:start w:val="1"/>
+      <w:numFmt w:val="decimal"/>
+      <w:lvlText w:val="%4."/>
+      <w:lvlJc w:val="left"/>
+      <w:pPr>
+        <w:ind w:left="2880" w:hanging="360"/>
+      </w:pPr>
+    </w:lvl>
+    <w:lvl w:ilvl="4" w:tplc="40090019" w:tentative="1">
+      <w:start w:val="1"/>
+      <w:numFmt w:val="lowerLetter"/>
+      <w:lvlText w:val="%5."/>
+      <w:lvlJc w:val="left"/>
+      <w:pPr>
+        <w:ind w:left="3600" w:hanging="360"/>
+      </w:pPr>
+    </w:lvl>
+    <w:lvl w:ilvl="5" w:tplc="4009001B" w:tentative="1">
+      <w:start w:val="1"/>
+      <w:numFmt w:val="lowerRoman"/>
+      <w:lvlText w:val="%6."/>
+      <w:lvlJc w:val="right"/>
+      <w:pPr>
+        <w:ind w:left="4320" w:hanging="180"/>
+      </w:pPr>
+    </w:lvl>
+    <w:lvl w:ilvl="6" w:tplc="4009000F" w:tentative="1">
+      <w:start w:val="1"/>
+      <w:numFmt w:val="decimal"/>
+      <w:lvlText w:val="%7."/>
+      <w:lvlJc w:val="left"/>
+      <w:pPr>
+        <w:ind w:left="5040" w:hanging="360"/>
+      </w:pPr>
+    </w:lvl>
+    <w:lvl w:ilvl="7" w:tplc="40090019" w:tentative="1">
+      <w:start w:val="1"/>
+      <w:numFmt w:val="lowerLetter"/>
+      <w:lvlText w:val="%8."/>
+      <w:lvlJc w:val="left"/>
+      <w:pPr>
+        <w:ind w:left="5760" w:hanging="360"/>
+      </w:pPr>
+    </w:lvl>
+    <w:lvl w:ilvl="8" w:tplc="4009001B" w:tentative="1">
+      <w:start w:val="1"/>
+      <w:numFmt w:val="lowerRoman"/>
+      <w:lvlText w:val="%9."/>
+      <w:lvlJc w:val="right"/>
+      <w:pPr>
+        <w:ind w:left="6480" w:hanging="180"/>
+      </w:pPr>
+    </w:lvl>
+  </w:abstractNum>
+  <w:abstractNum w:abstractNumId="3" w15:restartNumberingAfterBreak="0">
     <w:nsid w:val="59975211"/>
     <w:multiLevelType w:val="hybridMultilevel"/>
     <w:tmpl w:val="D95C5158"/>
@@ -861,7 +3058,7 @@
       </w:pPr>
     </w:lvl>
   </w:abstractNum>
-  <w:abstractNum w:abstractNumId="2" w15:restartNumberingAfterBreak="0">
+  <w:abstractNum w:abstractNumId="4" w15:restartNumberingAfterBreak="0">
     <w:nsid w:val="5CAA28E8"/>
     <w:multiLevelType w:val="hybridMultilevel"/>
     <w:tmpl w:val="2F4E4EE8"/>
@@ -950,14 +3147,172 @@
       </w:pPr>
     </w:lvl>
   </w:abstractNum>
+  <w:abstractNum w:abstractNumId="5" w15:restartNumberingAfterBreak="0">
+    <w:nsid w:val="77A25EA0"/>
+    <w:multiLevelType w:val="multilevel"/>
+    <w:tmpl w:val="E56882A6"/>
+    <w:lvl w:ilvl="0">
+      <w:start w:val="1"/>
+      <w:numFmt w:val="bullet"/>
+      <w:lvlText w:val=""/>
+      <w:lvlJc w:val="left"/>
+      <w:pPr>
+        <w:tabs>
+          <w:tab w:val="num" w:pos="720"/>
+        </w:tabs>
+        <w:ind w:left="720" w:hanging="360"/>
+      </w:pPr>
+      <w:rPr>
+        <w:rFonts w:ascii="Symbol" w:hAnsi="Symbol" w:hint="default"/>
+        <w:sz w:val="20"/>
+      </w:rPr>
+    </w:lvl>
+    <w:lvl w:ilvl="1" w:tentative="1">
+      <w:start w:val="1"/>
+      <w:numFmt w:val="bullet"/>
+      <w:lvlText w:val=""/>
+      <w:lvlJc w:val="left"/>
+      <w:pPr>
+        <w:tabs>
+          <w:tab w:val="num" w:pos="1440"/>
+        </w:tabs>
+        <w:ind w:left="1440" w:hanging="360"/>
+      </w:pPr>
+      <w:rPr>
+        <w:rFonts w:ascii="Symbol" w:hAnsi="Symbol" w:hint="default"/>
+        <w:sz w:val="20"/>
+      </w:rPr>
+    </w:lvl>
+    <w:lvl w:ilvl="2" w:tentative="1">
+      <w:start w:val="1"/>
+      <w:numFmt w:val="bullet"/>
+      <w:lvlText w:val=""/>
+      <w:lvlJc w:val="left"/>
+      <w:pPr>
+        <w:tabs>
+          <w:tab w:val="num" w:pos="2160"/>
+        </w:tabs>
+        <w:ind w:left="2160" w:hanging="360"/>
+      </w:pPr>
+      <w:rPr>
+        <w:rFonts w:ascii="Symbol" w:hAnsi="Symbol" w:hint="default"/>
+        <w:sz w:val="20"/>
+      </w:rPr>
+    </w:lvl>
+    <w:lvl w:ilvl="3" w:tentative="1">
+      <w:start w:val="1"/>
+      <w:numFmt w:val="bullet"/>
+      <w:lvlText w:val=""/>
+      <w:lvlJc w:val="left"/>
+      <w:pPr>
+        <w:tabs>
+          <w:tab w:val="num" w:pos="2880"/>
+        </w:tabs>
+        <w:ind w:left="2880" w:hanging="360"/>
+      </w:pPr>
+      <w:rPr>
+        <w:rFonts w:ascii="Symbol" w:hAnsi="Symbol" w:hint="default"/>
+        <w:sz w:val="20"/>
+      </w:rPr>
+    </w:lvl>
+    <w:lvl w:ilvl="4" w:tentative="1">
+      <w:start w:val="1"/>
+      <w:numFmt w:val="bullet"/>
+      <w:lvlText w:val=""/>
+      <w:lvlJc w:val="left"/>
+      <w:pPr>
+        <w:tabs>
+          <w:tab w:val="num" w:pos="3600"/>
+        </w:tabs>
+        <w:ind w:left="3600" w:hanging="360"/>
+      </w:pPr>
+      <w:rPr>
+        <w:rFonts w:ascii="Symbol" w:hAnsi="Symbol" w:hint="default"/>
+        <w:sz w:val="20"/>
+      </w:rPr>
+    </w:lvl>
+    <w:lvl w:ilvl="5" w:tentative="1">
+      <w:start w:val="1"/>
+      <w:numFmt w:val="bullet"/>
+      <w:lvlText w:val=""/>
+      <w:lvlJc w:val="left"/>
+      <w:pPr>
+        <w:tabs>
+          <w:tab w:val="num" w:pos="4320"/>
+        </w:tabs>
+        <w:ind w:left="4320" w:hanging="360"/>
+      </w:pPr>
+      <w:rPr>
+        <w:rFonts w:ascii="Symbol" w:hAnsi="Symbol" w:hint="default"/>
+        <w:sz w:val="20"/>
+      </w:rPr>
+    </w:lvl>
+    <w:lvl w:ilvl="6" w:tentative="1">
+      <w:start w:val="1"/>
+      <w:numFmt w:val="bullet"/>
+      <w:lvlText w:val=""/>
+      <w:lvlJc w:val="left"/>
+      <w:pPr>
+        <w:tabs>
+          <w:tab w:val="num" w:pos="5040"/>
+        </w:tabs>
+        <w:ind w:left="5040" w:hanging="360"/>
+      </w:pPr>
+      <w:rPr>
+        <w:rFonts w:ascii="Symbol" w:hAnsi="Symbol" w:hint="default"/>
+        <w:sz w:val="20"/>
+      </w:rPr>
+    </w:lvl>
+    <w:lvl w:ilvl="7" w:tentative="1">
+      <w:start w:val="1"/>
+      <w:numFmt w:val="bullet"/>
+      <w:lvlText w:val=""/>
+      <w:lvlJc w:val="left"/>
+      <w:pPr>
+        <w:tabs>
+          <w:tab w:val="num" w:pos="5760"/>
+        </w:tabs>
+        <w:ind w:left="5760" w:hanging="360"/>
+      </w:pPr>
+      <w:rPr>
+        <w:rFonts w:ascii="Symbol" w:hAnsi="Symbol" w:hint="default"/>
+        <w:sz w:val="20"/>
+      </w:rPr>
+    </w:lvl>
+    <w:lvl w:ilvl="8" w:tentative="1">
+      <w:start w:val="1"/>
+      <w:numFmt w:val="bullet"/>
+      <w:lvlText w:val=""/>
+      <w:lvlJc w:val="left"/>
+      <w:pPr>
+        <w:tabs>
+          <w:tab w:val="num" w:pos="6480"/>
+        </w:tabs>
+        <w:ind w:left="6480" w:hanging="360"/>
+      </w:pPr>
+      <w:rPr>
+        <w:rFonts w:ascii="Symbol" w:hAnsi="Symbol" w:hint="default"/>
+        <w:sz w:val="20"/>
+      </w:rPr>
+    </w:lvl>
+  </w:abstractNum>
   <w:num w:numId="1" w16cid:durableId="1203251996">
-    <w:abstractNumId w:val="2"/>
+    <w:abstractNumId w:val="4"/>
   </w:num>
   <w:num w:numId="2" w16cid:durableId="2124304425">
-    <w:abstractNumId w:val="1"/>
+    <w:abstractNumId w:val="3"/>
   </w:num>
   <w:num w:numId="3" w16cid:durableId="1121922339">
     <w:abstractNumId w:val="0"/>
+  </w:num>
+  <w:num w:numId="4" w16cid:durableId="2113278182">
+    <w:abstractNumId w:val="2"/>
+  </w:num>
+  <w:num w:numId="5" w16cid:durableId="1047948416">
+    <w:abstractNumId w:val="5"/>
+  </w:num>
+  <w:num w:numId="6" w16cid:durableId="608779505">
+    <w:abstractNumId w:val="1"/>
   </w:num>
 </w:numbering>
 </file>
@@ -1363,6 +3718,28 @@
     <w:name w:val="Normal"/>
     <w:qFormat/>
   </w:style>
+  <w:style w:type="paragraph" w:styleId="Heading2">
+    <w:name w:val="heading 2"/>
+    <w:basedOn w:val="Normal"/>
+    <w:link w:val="Heading2Char"/>
+    <w:uiPriority w:val="9"/>
+    <w:qFormat/>
+    <w:rsid w:val="00AC5120"/>
+    <w:pPr>
+      <w:spacing w:before="100" w:beforeAutospacing="1" w:after="100" w:afterAutospacing="1" w:line="240" w:lineRule="auto"/>
+      <w:outlineLvl w:val="1"/>
+    </w:pPr>
+    <w:rPr>
+      <w:rFonts w:ascii="Times New Roman" w:eastAsia="Times New Roman" w:hAnsi="Times New Roman" w:cs="Times New Roman"/>
+      <w:b/>
+      <w:bCs/>
+      <w:kern w:val="0"/>
+      <w:sz w:val="36"/>
+      <w:szCs w:val="36"/>
+      <w:lang w:eastAsia="en-IN"/>
+      <w14:ligatures w14:val="none"/>
+    </w:rPr>
+  </w:style>
   <w:style w:type="character" w:default="1" w:styleId="DefaultParagraphFont">
     <w:name w:val="Default Paragraph Font"/>
     <w:uiPriority w:val="1"/>
@@ -1400,6 +3777,42 @@
       <w:ind w:left="720"/>
       <w:contextualSpacing/>
     </w:pPr>
+  </w:style>
+  <w:style w:type="paragraph" w:styleId="NormalWeb">
+    <w:name w:val="Normal (Web)"/>
+    <w:basedOn w:val="Normal"/>
+    <w:uiPriority w:val="99"/>
+    <w:semiHidden/>
+    <w:unhideWhenUsed/>
+    <w:rsid w:val="003D3FCC"/>
+    <w:pPr>
+      <w:spacing w:before="100" w:beforeAutospacing="1" w:after="100" w:afterAutospacing="1" w:line="240" w:lineRule="auto"/>
+    </w:pPr>
+    <w:rPr>
+      <w:rFonts w:ascii="Times New Roman" w:eastAsia="Times New Roman" w:hAnsi="Times New Roman" w:cs="Times New Roman"/>
+      <w:kern w:val="0"/>
+      <w:sz w:val="24"/>
+      <w:szCs w:val="24"/>
+      <w:lang w:eastAsia="en-IN"/>
+      <w14:ligatures w14:val="none"/>
+    </w:rPr>
+  </w:style>
+  <w:style w:type="character" w:customStyle="1" w:styleId="Heading2Char">
+    <w:name w:val="Heading 2 Char"/>
+    <w:basedOn w:val="DefaultParagraphFont"/>
+    <w:link w:val="Heading2"/>
+    <w:uiPriority w:val="9"/>
+    <w:rsid w:val="00AC5120"/>
+    <w:rPr>
+      <w:rFonts w:ascii="Times New Roman" w:eastAsia="Times New Roman" w:hAnsi="Times New Roman" w:cs="Times New Roman"/>
+      <w:b/>
+      <w:bCs/>
+      <w:kern w:val="0"/>
+      <w:sz w:val="36"/>
+      <w:szCs w:val="36"/>
+      <w:lang w:eastAsia="en-IN"/>
+      <w14:ligatures w14:val="none"/>
+    </w:rPr>
   </w:style>
 </w:styles>
 </file>
